--- a/Manuales/Manual_Usuario_Funcionario.docx
+++ b/Manuales/Manual_Usuario_Funcionario.docx
@@ -3611,8 +3611,110 @@
         </w:rPr>
         <w:t>En el detalle de la tarea encontrara los siguientes opciones</w:t>
       </w:r>
-      <w:bookmarkStart w:id="2" w:name="_GoBack"/>
-      <w:bookmarkEnd w:id="2"/>
+      <w:r>
+        <w:rPr>
+          <w:rFonts w:asciiTheme="minorHAnsi" w:hAnsiTheme="minorHAnsi" w:cstheme="minorHAnsi"/>
+          <w:sz w:val="22"/>
+          <w:szCs w:val="22"/>
+        </w:rPr>
+        <w:t xml:space="preserve">: </w:t>
+      </w:r>
+    </w:p>
+    <w:p>
+      <w:pPr>
+        <w:pStyle w:val="Prrafodelista"/>
+        <w:numPr>
+          <w:ilvl w:val="0"/>
+          <w:numId w:val="44"/>
+        </w:numPr>
+        <w:jc w:val="both"/>
+        <w:rPr>
+          <w:rFonts w:asciiTheme="minorHAnsi" w:hAnsiTheme="minorHAnsi" w:cstheme="minorHAnsi"/>
+          <w:sz w:val="22"/>
+          <w:szCs w:val="22"/>
+        </w:rPr>
+      </w:pPr>
+      <w:r>
+        <w:rPr>
+          <w:rFonts w:asciiTheme="minorHAnsi" w:hAnsiTheme="minorHAnsi" w:cstheme="minorHAnsi"/>
+          <w:b/>
+          <w:sz w:val="22"/>
+          <w:szCs w:val="22"/>
+        </w:rPr>
+        <w:t>Editar:</w:t>
+      </w:r>
+      <w:r>
+        <w:rPr>
+          <w:rFonts w:asciiTheme="minorHAnsi" w:hAnsiTheme="minorHAnsi" w:cstheme="minorHAnsi"/>
+          <w:sz w:val="22"/>
+          <w:szCs w:val="22"/>
+        </w:rPr>
+        <w:t xml:space="preserve"> Le permite habilitar la edición de los campos editables de una tarea.</w:t>
+      </w:r>
+    </w:p>
+    <w:p>
+      <w:pPr>
+        <w:pStyle w:val="Prrafodelista"/>
+        <w:numPr>
+          <w:ilvl w:val="0"/>
+          <w:numId w:val="44"/>
+        </w:numPr>
+        <w:jc w:val="both"/>
+        <w:rPr>
+          <w:rFonts w:asciiTheme="minorHAnsi" w:hAnsiTheme="minorHAnsi" w:cstheme="minorHAnsi"/>
+          <w:sz w:val="22"/>
+          <w:szCs w:val="22"/>
+        </w:rPr>
+      </w:pPr>
+      <w:r>
+        <w:rPr>
+          <w:rFonts w:asciiTheme="minorHAnsi" w:hAnsiTheme="minorHAnsi" w:cstheme="minorHAnsi"/>
+          <w:b/>
+          <w:sz w:val="22"/>
+          <w:szCs w:val="22"/>
+        </w:rPr>
+        <w:t>Guardar Cambios:</w:t>
+      </w:r>
+      <w:r>
+        <w:rPr>
+          <w:rFonts w:asciiTheme="minorHAnsi" w:hAnsiTheme="minorHAnsi" w:cstheme="minorHAnsi"/>
+          <w:sz w:val="22"/>
+          <w:szCs w:val="22"/>
+        </w:rPr>
+        <w:t xml:space="preserve"> Si realiza alguna edición esta opción le permite guardar los cambios realizados.</w:t>
+      </w:r>
+    </w:p>
+    <w:p>
+      <w:pPr>
+        <w:pStyle w:val="Prrafodelista"/>
+        <w:numPr>
+          <w:ilvl w:val="0"/>
+          <w:numId w:val="44"/>
+        </w:numPr>
+        <w:jc w:val="both"/>
+        <w:rPr>
+          <w:rFonts w:asciiTheme="minorHAnsi" w:hAnsiTheme="minorHAnsi" w:cstheme="minorHAnsi"/>
+          <w:sz w:val="22"/>
+          <w:szCs w:val="22"/>
+        </w:rPr>
+      </w:pPr>
+      <w:r>
+        <w:rPr>
+          <w:rFonts w:asciiTheme="minorHAnsi" w:hAnsiTheme="minorHAnsi" w:cstheme="minorHAnsi"/>
+          <w:b/>
+          <w:sz w:val="22"/>
+          <w:szCs w:val="22"/>
+        </w:rPr>
+        <w:t>Volver:</w:t>
+      </w:r>
+      <w:r>
+        <w:rPr>
+          <w:rFonts w:asciiTheme="minorHAnsi" w:hAnsiTheme="minorHAnsi" w:cstheme="minorHAnsi"/>
+          <w:sz w:val="22"/>
+          <w:szCs w:val="22"/>
+        </w:rPr>
+        <w:t xml:space="preserve"> Sirve para volver al menú de selección de sus tareas.</w:t>
+      </w:r>
     </w:p>
     <w:p>
       <w:pPr>
@@ -3723,7 +3825,37 @@
           <w:sz w:val="22"/>
           <w:szCs w:val="22"/>
         </w:rPr>
-        <w:t>Asignar Tareas de SCM</w:t>
+        <w:t>Identificar Configuración.</w:t>
+      </w:r>
+    </w:p>
+    <w:p>
+      <w:pPr>
+        <w:ind w:left="360"/>
+        <w:jc w:val="both"/>
+        <w:rPr>
+          <w:rFonts w:asciiTheme="minorHAnsi" w:hAnsiTheme="minorHAnsi" w:cstheme="minorHAnsi"/>
+          <w:sz w:val="22"/>
+          <w:szCs w:val="22"/>
+        </w:rPr>
+      </w:pPr>
+    </w:p>
+    <w:p>
+      <w:pPr>
+        <w:ind w:left="360"/>
+        <w:jc w:val="both"/>
+        <w:rPr>
+          <w:rFonts w:asciiTheme="minorHAnsi" w:hAnsiTheme="minorHAnsi" w:cstheme="minorHAnsi"/>
+          <w:sz w:val="22"/>
+          <w:szCs w:val="22"/>
+        </w:rPr>
+      </w:pPr>
+      <w:r>
+        <w:rPr>
+          <w:rFonts w:asciiTheme="minorHAnsi" w:hAnsiTheme="minorHAnsi" w:cstheme="minorHAnsi"/>
+          <w:sz w:val="22"/>
+          <w:szCs w:val="22"/>
+        </w:rPr>
+        <w:t xml:space="preserve">Esta funcionalidad permite ver y agregar ítems de configuración a un proyecto. Entiéndase por </w:t>
       </w:r>
       <w:r>
         <w:rPr>
@@ -3732,8 +3864,247 @@
           <w:sz w:val="22"/>
           <w:szCs w:val="22"/>
         </w:rPr>
+        <w:t>Ítem de Configuración</w:t>
+      </w:r>
+      <w:r>
+        <w:rPr>
+          <w:rFonts w:asciiTheme="minorHAnsi" w:hAnsiTheme="minorHAnsi" w:cstheme="minorHAnsi"/>
+          <w:sz w:val="22"/>
+          <w:szCs w:val="22"/>
+        </w:rPr>
+        <w:t xml:space="preserve"> cualquier </w:t>
+      </w:r>
+      <w:r>
+        <w:rPr>
+          <w:rFonts w:asciiTheme="minorHAnsi" w:hAnsiTheme="minorHAnsi" w:cstheme="minorHAnsi"/>
+          <w:sz w:val="22"/>
+          <w:szCs w:val="22"/>
+        </w:rPr>
+        <w:t>artefacto del proyecto, cuyos cambios deben ser controlados.</w:t>
+      </w:r>
+    </w:p>
+    <w:p>
+      <w:pPr>
+        <w:ind w:left="360"/>
+        <w:jc w:val="both"/>
+        <w:rPr>
+          <w:rFonts w:asciiTheme="minorHAnsi" w:hAnsiTheme="minorHAnsi" w:cstheme="minorHAnsi"/>
+          <w:sz w:val="22"/>
+          <w:szCs w:val="22"/>
+        </w:rPr>
+      </w:pPr>
+    </w:p>
+    <w:p>
+      <w:pPr>
+        <w:ind w:left="360"/>
+        <w:jc w:val="both"/>
+        <w:rPr>
+          <w:rFonts w:asciiTheme="minorHAnsi" w:hAnsiTheme="minorHAnsi" w:cstheme="minorHAnsi"/>
+          <w:sz w:val="22"/>
+          <w:szCs w:val="22"/>
+        </w:rPr>
+      </w:pPr>
+      <w:r>
+        <w:rPr>
+          <w:rFonts w:asciiTheme="minorHAnsi" w:hAnsiTheme="minorHAnsi" w:cstheme="minorHAnsi"/>
+          <w:sz w:val="22"/>
+          <w:szCs w:val="22"/>
+        </w:rPr>
+        <w:t>En esta sección lo primero que observara será un listado con todos los proyectos en los que se le ha asignado la tarea de SCM “Identificar la Configuración”</w:t>
+      </w:r>
+      <w:r>
+        <w:rPr>
+          <w:rFonts w:asciiTheme="minorHAnsi" w:hAnsiTheme="minorHAnsi" w:cstheme="minorHAnsi"/>
+          <w:sz w:val="22"/>
+          <w:szCs w:val="22"/>
+        </w:rPr>
+        <w:t>. Una vez seleccionado uno de los proyectos podrá ver la siguiente pantalla.</w:t>
+      </w:r>
+    </w:p>
+    <w:p>
+      <w:pPr>
+        <w:jc w:val="both"/>
+        <w:rPr>
+          <w:rFonts w:asciiTheme="minorHAnsi" w:hAnsiTheme="minorHAnsi" w:cstheme="minorHAnsi"/>
+          <w:sz w:val="22"/>
+          <w:szCs w:val="22"/>
+        </w:rPr>
+      </w:pPr>
+      <w:r>
+        <w:rPr>
+          <w:rFonts w:asciiTheme="minorHAnsi" w:hAnsiTheme="minorHAnsi" w:cstheme="minorHAnsi"/>
+          <w:noProof/>
+          <w:sz w:val="22"/>
+          <w:szCs w:val="22"/>
+        </w:rPr>
+        <w:lastRenderedPageBreak/>
+        <w:drawing>
+          <wp:inline distT="0" distB="0" distL="0" distR="0" wp14:anchorId="0158593D" wp14:editId="00127083">
+            <wp:extent cx="5205545" cy="2656468"/>
+            <wp:effectExtent l="203200" t="203200" r="408305" b="417195"/>
+            <wp:docPr id="3" name="Imagen 3" descr="Macintosh HD:Users:Jano:Desarrollo:TESIS:Manuales:FD:identConfig.png"/>
+            <wp:cNvGraphicFramePr>
+              <a:graphicFrameLocks xmlns:a="http://schemas.openxmlformats.org/drawingml/2006/main" noChangeAspect="1"/>
+            </wp:cNvGraphicFramePr>
+            <a:graphic xmlns:a="http://schemas.openxmlformats.org/drawingml/2006/main">
+              <a:graphicData uri="http://schemas.openxmlformats.org/drawingml/2006/picture">
+                <pic:pic xmlns:pic="http://schemas.openxmlformats.org/drawingml/2006/picture">
+                  <pic:nvPicPr>
+                    <pic:cNvPr id="1" name="Picture 1" descr="Macintosh HD:Users:Jano:Desarrollo:TESIS:Manuales:FD:identConfig.png"/>
+                    <pic:cNvPicPr>
+                      <a:picLocks noChangeAspect="1" noChangeArrowheads="1"/>
+                    </pic:cNvPicPr>
+                  </pic:nvPicPr>
+                  <pic:blipFill>
+                    <a:blip r:embed="rId18">
+                      <a:extLst>
+                        <a:ext uri="{28A0092B-C50C-407E-A947-70E740481C1C}">
+                          <a14:useLocalDpi xmlns:a14="http://schemas.microsoft.com/office/drawing/2010/main" val="0"/>
+                        </a:ext>
+                      </a:extLst>
+                    </a:blip>
+                    <a:srcRect/>
+                    <a:stretch>
+                      <a:fillRect/>
+                    </a:stretch>
+                  </pic:blipFill>
+                  <pic:spPr bwMode="auto">
+                    <a:xfrm>
+                      <a:off x="0" y="0"/>
+                      <a:ext cx="5205545" cy="2656468"/>
+                    </a:xfrm>
+                    <a:prstGeom prst="rect">
+                      <a:avLst/>
+                    </a:prstGeom>
+                    <a:ln>
+                      <a:solidFill>
+                        <a:schemeClr val="bg2">
+                          <a:lumMod val="50000"/>
+                        </a:schemeClr>
+                      </a:solidFill>
+                    </a:ln>
+                    <a:effectLst>
+                      <a:outerShdw blurRad="292100" dist="139700" dir="2700000" algn="tl" rotWithShape="0">
+                        <a:srgbClr val="333333">
+                          <a:alpha val="65000"/>
+                        </a:srgbClr>
+                      </a:outerShdw>
+                    </a:effectLst>
+                  </pic:spPr>
+                </pic:pic>
+              </a:graphicData>
+            </a:graphic>
+          </wp:inline>
+        </w:drawing>
+      </w:r>
+    </w:p>
+    <w:p>
+      <w:pPr>
+        <w:ind w:left="360"/>
+        <w:jc w:val="both"/>
+        <w:rPr>
+          <w:rFonts w:asciiTheme="minorHAnsi" w:hAnsiTheme="minorHAnsi" w:cstheme="minorHAnsi"/>
+          <w:sz w:val="22"/>
+          <w:szCs w:val="22"/>
+        </w:rPr>
+      </w:pPr>
+    </w:p>
+    <w:p>
+      <w:pPr>
+        <w:ind w:left="360"/>
+        <w:jc w:val="both"/>
+        <w:rPr>
+          <w:rFonts w:asciiTheme="minorHAnsi" w:hAnsiTheme="minorHAnsi" w:cstheme="minorHAnsi"/>
+          <w:sz w:val="22"/>
+          <w:szCs w:val="22"/>
+        </w:rPr>
+      </w:pPr>
+      <w:r>
+        <w:rPr>
+          <w:rFonts w:asciiTheme="minorHAnsi" w:hAnsiTheme="minorHAnsi" w:cstheme="minorHAnsi"/>
+          <w:sz w:val="22"/>
+          <w:szCs w:val="22"/>
+        </w:rPr>
+        <w:t>Esta pantalla se encuentra dividida en 2 partes, la parte superior esta diseñada para permitirle añadir nuevos Ítems de Configuración fácilmente completando los ca</w:t>
+      </w:r>
+      <w:r>
+        <w:rPr>
+          <w:rFonts w:asciiTheme="minorHAnsi" w:hAnsiTheme="minorHAnsi" w:cstheme="minorHAnsi"/>
+          <w:sz w:val="22"/>
+          <w:szCs w:val="22"/>
+        </w:rPr>
+        <w:t>mpos y</w:t>
+      </w:r>
+      <w:r>
+        <w:rPr>
+          <w:rFonts w:asciiTheme="minorHAnsi" w:hAnsiTheme="minorHAnsi" w:cstheme="minorHAnsi"/>
+          <w:sz w:val="22"/>
+          <w:szCs w:val="22"/>
+        </w:rPr>
+        <w:t xml:space="preserve"> presionando</w:t>
+      </w:r>
+      <w:r>
+        <w:rPr>
+          <w:rFonts w:asciiTheme="minorHAnsi" w:hAnsiTheme="minorHAnsi" w:cstheme="minorHAnsi"/>
+          <w:sz w:val="22"/>
+          <w:szCs w:val="22"/>
+        </w:rPr>
+        <w:t xml:space="preserve"> el botón</w:t>
+      </w:r>
+      <w:r>
+        <w:rPr>
+          <w:rFonts w:asciiTheme="minorHAnsi" w:hAnsiTheme="minorHAnsi" w:cstheme="minorHAnsi"/>
+          <w:sz w:val="22"/>
+          <w:szCs w:val="22"/>
+        </w:rPr>
+        <w:t xml:space="preserve"> </w:t>
+      </w:r>
+      <w:r>
+        <w:rPr>
+          <w:rFonts w:asciiTheme="minorHAnsi" w:hAnsiTheme="minorHAnsi" w:cstheme="minorHAnsi"/>
+          <w:b/>
+          <w:i/>
+          <w:sz w:val="22"/>
+          <w:szCs w:val="22"/>
+        </w:rPr>
+        <w:t xml:space="preserve">“Añadir </w:t>
+      </w:r>
+      <w:r>
+        <w:rPr>
+          <w:rFonts w:asciiTheme="minorHAnsi" w:hAnsiTheme="minorHAnsi" w:cstheme="minorHAnsi"/>
+          <w:b/>
+          <w:i/>
+          <w:sz w:val="22"/>
+          <w:szCs w:val="22"/>
+        </w:rPr>
+        <w:t>Ítem</w:t>
+      </w:r>
+      <w:r>
+        <w:rPr>
+          <w:rFonts w:asciiTheme="minorHAnsi" w:hAnsiTheme="minorHAnsi" w:cstheme="minorHAnsi"/>
+          <w:b/>
+          <w:i/>
+          <w:sz w:val="22"/>
+          <w:szCs w:val="22"/>
+        </w:rPr>
+        <w:t>”</w:t>
+      </w:r>
+      <w:r>
+        <w:rPr>
+          <w:rFonts w:asciiTheme="minorHAnsi" w:hAnsiTheme="minorHAnsi" w:cstheme="minorHAnsi"/>
+          <w:sz w:val="22"/>
+          <w:szCs w:val="22"/>
+        </w:rPr>
         <w:t>.</w:t>
       </w:r>
+      <w:r>
+        <w:rPr>
+          <w:rFonts w:asciiTheme="minorHAnsi" w:hAnsiTheme="minorHAnsi" w:cstheme="minorHAnsi"/>
+          <w:sz w:val="22"/>
+          <w:szCs w:val="22"/>
+        </w:rPr>
+        <w:t xml:space="preserve"> Si la operación es exitosa el nuevo ítem aparece dentro de la lista de ítems de configuración del proyecto. </w:t>
+      </w:r>
     </w:p>
     <w:p>
       <w:pPr>
@@ -3762,19 +4133,25 @@
           <w:sz w:val="22"/>
           <w:szCs w:val="22"/>
         </w:rPr>
-        <w:t xml:space="preserve">Las </w:t>
-      </w:r>
-    </w:p>
-    <w:p>
-      <w:pPr>
-        <w:ind w:left="360"/>
-        <w:jc w:val="both"/>
-        <w:rPr>
-          <w:rFonts w:asciiTheme="minorHAnsi" w:hAnsiTheme="minorHAnsi" w:cstheme="minorHAnsi"/>
-          <w:sz w:val="22"/>
-          <w:szCs w:val="22"/>
-        </w:rPr>
-      </w:pPr>
+        <w:t xml:space="preserve">Puede añadir cuantos ítems de configuración desee pero es importante que una vez termine, presione el botón </w:t>
+      </w:r>
+      <w:r>
+        <w:rPr>
+          <w:rFonts w:asciiTheme="minorHAnsi" w:hAnsiTheme="minorHAnsi" w:cstheme="minorHAnsi"/>
+          <w:b/>
+          <w:sz w:val="22"/>
+          <w:szCs w:val="22"/>
+        </w:rPr>
+        <w:t>“Guardar”</w:t>
+      </w:r>
+      <w:r>
+        <w:rPr>
+          <w:rFonts w:asciiTheme="minorHAnsi" w:hAnsiTheme="minorHAnsi" w:cstheme="minorHAnsi"/>
+          <w:sz w:val="22"/>
+          <w:szCs w:val="22"/>
+        </w:rPr>
+        <w:t xml:space="preserve"> para conservar los cambios realizados.</w:t>
+      </w:r>
     </w:p>
     <w:p>
       <w:pPr>
@@ -3808,7 +4185,16 @@
           <w:sz w:val="22"/>
           <w:szCs w:val="22"/>
         </w:rPr>
-        <w:t>Administración de noticias en Front Page – Portal Alumnos.</w:t>
+        <w:t>Crear Solicitud de Cambio</w:t>
+      </w:r>
+      <w:r>
+        <w:rPr>
+          <w:rFonts w:asciiTheme="minorHAnsi" w:hAnsiTheme="minorHAnsi" w:cstheme="minorHAnsi"/>
+          <w:b/>
+          <w:sz w:val="22"/>
+          <w:szCs w:val="22"/>
+        </w:rPr>
+        <w:t>.</w:t>
       </w:r>
     </w:p>
     <w:p>
@@ -3838,19 +4224,161 @@
           <w:sz w:val="22"/>
           <w:szCs w:val="22"/>
         </w:rPr>
-        <w:t xml:space="preserve">Las </w:t>
+        <w:t>Esta funcionalidad le permite crear nuevas solicitudes de cambio, cuando un cam</w:t>
+      </w:r>
+      <w:r>
+        <w:rPr>
+          <w:rFonts w:asciiTheme="minorHAnsi" w:hAnsiTheme="minorHAnsi" w:cstheme="minorHAnsi"/>
+          <w:sz w:val="22"/>
+          <w:szCs w:val="22"/>
+        </w:rPr>
+        <w:t>bio debe ser realizado en algún artefacto que esta bajo control de versiones</w:t>
+      </w:r>
+      <w:r>
+        <w:rPr>
+          <w:rFonts w:asciiTheme="minorHAnsi" w:hAnsiTheme="minorHAnsi" w:cstheme="minorHAnsi"/>
+          <w:sz w:val="22"/>
+          <w:szCs w:val="22"/>
+        </w:rPr>
+        <w:t xml:space="preserve"> </w:t>
+      </w:r>
+      <w:r>
+        <w:rPr>
+          <w:rFonts w:asciiTheme="minorHAnsi" w:hAnsiTheme="minorHAnsi" w:cstheme="minorHAnsi"/>
+          <w:sz w:val="22"/>
+          <w:szCs w:val="22"/>
+        </w:rPr>
+        <w:t>(ítem</w:t>
+      </w:r>
+      <w:r>
+        <w:rPr>
+          <w:rFonts w:asciiTheme="minorHAnsi" w:hAnsiTheme="minorHAnsi" w:cstheme="minorHAnsi"/>
+          <w:sz w:val="22"/>
+          <w:szCs w:val="22"/>
+        </w:rPr>
+        <w:t xml:space="preserve"> de configuración</w:t>
+      </w:r>
+      <w:r>
+        <w:rPr>
+          <w:rFonts w:asciiTheme="minorHAnsi" w:hAnsiTheme="minorHAnsi" w:cstheme="minorHAnsi"/>
+          <w:sz w:val="22"/>
+          <w:szCs w:val="22"/>
+        </w:rPr>
+        <w:t>)</w:t>
+      </w:r>
+      <w:r>
+        <w:rPr>
+          <w:rFonts w:asciiTheme="minorHAnsi" w:hAnsiTheme="minorHAnsi" w:cstheme="minorHAnsi"/>
+          <w:sz w:val="22"/>
+          <w:szCs w:val="22"/>
+        </w:rPr>
+        <w:t xml:space="preserve"> </w:t>
+      </w:r>
+      <w:r>
+        <w:rPr>
+          <w:rFonts w:asciiTheme="minorHAnsi" w:hAnsiTheme="minorHAnsi" w:cstheme="minorHAnsi"/>
+          <w:sz w:val="22"/>
+          <w:szCs w:val="22"/>
+        </w:rPr>
+        <w:t>, primeramente debe generar una solicitud de cambio la cual posteriormente será analizada, evaluada y de ser aprobada recién será implementado el cambio.</w:t>
       </w:r>
     </w:p>
     <w:p>
       <w:pPr>
         <w:ind w:left="360"/>
-        <w:jc w:val="both"/>
-        <w:rPr>
-          <w:rFonts w:asciiTheme="minorHAnsi" w:hAnsiTheme="minorHAnsi" w:cstheme="minorHAnsi"/>
-          <w:sz w:val="22"/>
-          <w:szCs w:val="22"/>
-        </w:rPr>
-      </w:pPr>
+        <w:jc w:val="center"/>
+        <w:rPr>
+          <w:rFonts w:asciiTheme="minorHAnsi" w:hAnsiTheme="minorHAnsi" w:cstheme="minorHAnsi"/>
+          <w:sz w:val="22"/>
+          <w:szCs w:val="22"/>
+        </w:rPr>
+      </w:pPr>
+      <w:r>
+        <w:rPr>
+          <w:rFonts w:asciiTheme="minorHAnsi" w:hAnsiTheme="minorHAnsi" w:cstheme="minorHAnsi"/>
+          <w:noProof/>
+          <w:sz w:val="22"/>
+          <w:szCs w:val="22"/>
+        </w:rPr>
+        <w:lastRenderedPageBreak/>
+        <w:drawing>
+          <wp:inline distT="0" distB="0" distL="0" distR="0" wp14:anchorId="723A6193" wp14:editId="5164F0D6">
+            <wp:extent cx="3353596" cy="3436289"/>
+            <wp:effectExtent l="203200" t="203200" r="405765" b="399415"/>
+            <wp:docPr id="9" name="Imagen 9" descr="Macintosh HD:Users:Jano:Desarrollo:TESIS:Manuales:FD:cresrSolCambio.png"/>
+            <wp:cNvGraphicFramePr>
+              <a:graphicFrameLocks xmlns:a="http://schemas.openxmlformats.org/drawingml/2006/main" noChangeAspect="1"/>
+            </wp:cNvGraphicFramePr>
+            <a:graphic xmlns:a="http://schemas.openxmlformats.org/drawingml/2006/main">
+              <a:graphicData uri="http://schemas.openxmlformats.org/drawingml/2006/picture">
+                <pic:pic xmlns:pic="http://schemas.openxmlformats.org/drawingml/2006/picture">
+                  <pic:nvPicPr>
+                    <pic:cNvPr id="2" name="Picture 2" descr="Macintosh HD:Users:Jano:Desarrollo:TESIS:Manuales:FD:cresrSolCambio.png"/>
+                    <pic:cNvPicPr>
+                      <a:picLocks noChangeAspect="1" noChangeArrowheads="1"/>
+                    </pic:cNvPicPr>
+                  </pic:nvPicPr>
+                  <pic:blipFill>
+                    <a:blip r:embed="rId19">
+                      <a:extLst>
+                        <a:ext uri="{28A0092B-C50C-407E-A947-70E740481C1C}">
+                          <a14:useLocalDpi xmlns:a14="http://schemas.microsoft.com/office/drawing/2010/main" val="0"/>
+                        </a:ext>
+                      </a:extLst>
+                    </a:blip>
+                    <a:srcRect/>
+                    <a:stretch>
+                      <a:fillRect/>
+                    </a:stretch>
+                  </pic:blipFill>
+                  <pic:spPr bwMode="auto">
+                    <a:xfrm>
+                      <a:off x="0" y="0"/>
+                      <a:ext cx="3353725" cy="3436421"/>
+                    </a:xfrm>
+                    <a:prstGeom prst="rect">
+                      <a:avLst/>
+                    </a:prstGeom>
+                    <a:ln>
+                      <a:solidFill>
+                        <a:schemeClr val="bg2">
+                          <a:lumMod val="50000"/>
+                        </a:schemeClr>
+                      </a:solidFill>
+                    </a:ln>
+                    <a:effectLst>
+                      <a:outerShdw blurRad="292100" dist="139700" dir="2700000" algn="tl" rotWithShape="0">
+                        <a:srgbClr val="333333">
+                          <a:alpha val="65000"/>
+                        </a:srgbClr>
+                      </a:outerShdw>
+                    </a:effectLst>
+                  </pic:spPr>
+                </pic:pic>
+              </a:graphicData>
+            </a:graphic>
+          </wp:inline>
+        </w:drawing>
+      </w:r>
+    </w:p>
+    <w:p>
+      <w:pPr>
+        <w:ind w:left="360"/>
+        <w:jc w:val="both"/>
+        <w:rPr>
+          <w:rFonts w:asciiTheme="minorHAnsi" w:hAnsiTheme="minorHAnsi" w:cstheme="minorHAnsi"/>
+          <w:sz w:val="22"/>
+          <w:szCs w:val="22"/>
+        </w:rPr>
+      </w:pPr>
+      <w:r>
+        <w:rPr>
+          <w:rFonts w:asciiTheme="minorHAnsi" w:hAnsiTheme="minorHAnsi" w:cstheme="minorHAnsi"/>
+          <w:sz w:val="22"/>
+          <w:szCs w:val="22"/>
+        </w:rPr>
+        <w:t>Cuando cree una solicitud de cambio, debe primero seleccionar el proyecto al que pertenece el ítem que desea cambiar y posteriormente podrá visualizar el listado de los ítems de configuración de dicho proyecto. En caso que el ítem de configuración no se encontrase deberá primero añadirlo o indicarle al responsable de dicha tarea que lo agregue.</w:t>
+      </w:r>
     </w:p>
     <w:p>
       <w:pPr>
@@ -3884,7 +4412,7 @@
           <w:sz w:val="22"/>
           <w:szCs w:val="22"/>
         </w:rPr>
-        <w:t>Administración de noticias en Front Page – Portal Alumnos.</w:t>
+        <w:t>Analizar Solicitud de Cambio.</w:t>
       </w:r>
     </w:p>
     <w:p>
@@ -3914,7 +4442,126 @@
           <w:sz w:val="22"/>
           <w:szCs w:val="22"/>
         </w:rPr>
-        <w:t xml:space="preserve">Las </w:t>
+        <w:t xml:space="preserve">Luego de que se ha creado una solicitud de cambio, el funcionario con la tarea de </w:t>
+      </w:r>
+      <w:r>
+        <w:rPr>
+          <w:rFonts w:asciiTheme="minorHAnsi" w:hAnsiTheme="minorHAnsi" w:cstheme="minorHAnsi"/>
+          <w:i/>
+          <w:sz w:val="22"/>
+          <w:szCs w:val="22"/>
+        </w:rPr>
+        <w:t>“Analizar Solicitudes de Cambio”</w:t>
+      </w:r>
+      <w:r>
+        <w:rPr>
+          <w:rFonts w:asciiTheme="minorHAnsi" w:hAnsiTheme="minorHAnsi" w:cstheme="minorHAnsi"/>
+          <w:sz w:val="22"/>
+          <w:szCs w:val="22"/>
+        </w:rPr>
+        <w:t xml:space="preserve"> dentro del proyecto, deberá realizar un análisis del Impacto del Cambio. Para esto dentro de la Sección “</w:t>
+      </w:r>
+      <w:r>
+        <w:rPr>
+          <w:rFonts w:asciiTheme="minorHAnsi" w:hAnsiTheme="minorHAnsi" w:cstheme="minorHAnsi"/>
+          <w:b/>
+          <w:sz w:val="22"/>
+          <w:szCs w:val="22"/>
+        </w:rPr>
+        <w:t>Analizar Solicitud</w:t>
+      </w:r>
+      <w:r>
+        <w:rPr>
+          <w:rFonts w:asciiTheme="minorHAnsi" w:hAnsiTheme="minorHAnsi" w:cstheme="minorHAnsi"/>
+          <w:sz w:val="22"/>
+          <w:szCs w:val="22"/>
+        </w:rPr>
+        <w:t>”  en</w:t>
+      </w:r>
+      <w:r>
+        <w:rPr>
+          <w:rFonts w:asciiTheme="minorHAnsi" w:hAnsiTheme="minorHAnsi" w:cstheme="minorHAnsi"/>
+          <w:sz w:val="22"/>
+          <w:szCs w:val="22"/>
+        </w:rPr>
+        <w:t>contrara 2 secciones, la primera muestra un listado con todas las solicitudes de cambio pendientes de analizar, la segunda con un listado de todas las solicitudes ya analizadas.</w:t>
+      </w:r>
+    </w:p>
+    <w:p>
+      <w:pPr>
+        <w:jc w:val="both"/>
+        <w:rPr>
+          <w:rFonts w:asciiTheme="minorHAnsi" w:hAnsiTheme="minorHAnsi" w:cstheme="minorHAnsi"/>
+          <w:sz w:val="22"/>
+          <w:szCs w:val="22"/>
+        </w:rPr>
+      </w:pPr>
+      <w:r>
+        <w:rPr>
+          <w:rFonts w:asciiTheme="minorHAnsi" w:hAnsiTheme="minorHAnsi" w:cstheme="minorHAnsi"/>
+          <w:noProof/>
+          <w:sz w:val="22"/>
+          <w:szCs w:val="22"/>
+        </w:rPr>
+        <w:lastRenderedPageBreak/>
+        <w:drawing>
+          <wp:inline distT="0" distB="0" distL="0" distR="0" wp14:anchorId="2AC632F7" wp14:editId="53AD41F5">
+            <wp:extent cx="5281745" cy="1706188"/>
+            <wp:effectExtent l="203200" t="203200" r="408305" b="402590"/>
+            <wp:docPr id="10" name="Imagen 10" descr="Macintosh HD:Users:Jano:Desarrollo:TESIS:Manuales:FD:analizarSol1.png"/>
+            <wp:cNvGraphicFramePr>
+              <a:graphicFrameLocks xmlns:a="http://schemas.openxmlformats.org/drawingml/2006/main" noChangeAspect="1"/>
+            </wp:cNvGraphicFramePr>
+            <a:graphic xmlns:a="http://schemas.openxmlformats.org/drawingml/2006/main">
+              <a:graphicData uri="http://schemas.openxmlformats.org/drawingml/2006/picture">
+                <pic:pic xmlns:pic="http://schemas.openxmlformats.org/drawingml/2006/picture">
+                  <pic:nvPicPr>
+                    <pic:cNvPr id="3" name="Picture 3" descr="Macintosh HD:Users:Jano:Desarrollo:TESIS:Manuales:FD:analizarSol1.png"/>
+                    <pic:cNvPicPr>
+                      <a:picLocks noChangeAspect="1" noChangeArrowheads="1"/>
+                    </pic:cNvPicPr>
+                  </pic:nvPicPr>
+                  <pic:blipFill>
+                    <a:blip r:embed="rId20">
+                      <a:extLst>
+                        <a:ext uri="{28A0092B-C50C-407E-A947-70E740481C1C}">
+                          <a14:useLocalDpi xmlns:a14="http://schemas.microsoft.com/office/drawing/2010/main" val="0"/>
+                        </a:ext>
+                      </a:extLst>
+                    </a:blip>
+                    <a:srcRect/>
+                    <a:stretch>
+                      <a:fillRect/>
+                    </a:stretch>
+                  </pic:blipFill>
+                  <pic:spPr bwMode="auto">
+                    <a:xfrm>
+                      <a:off x="0" y="0"/>
+                      <a:ext cx="5281745" cy="1706188"/>
+                    </a:xfrm>
+                    <a:prstGeom prst="rect">
+                      <a:avLst/>
+                    </a:prstGeom>
+                    <a:ln>
+                      <a:solidFill>
+                        <a:schemeClr val="bg2">
+                          <a:lumMod val="50000"/>
+                        </a:schemeClr>
+                      </a:solidFill>
+                    </a:ln>
+                    <a:effectLst>
+                      <a:outerShdw blurRad="292100" dist="139700" dir="2700000" algn="tl" rotWithShape="0">
+                        <a:srgbClr val="333333">
+                          <a:alpha val="65000"/>
+                        </a:srgbClr>
+                      </a:outerShdw>
+                    </a:effectLst>
+                  </pic:spPr>
+                </pic:pic>
+              </a:graphicData>
+            </a:graphic>
+          </wp:inline>
+        </w:drawing>
       </w:r>
     </w:p>
     <w:p>
@@ -3927,10 +4574,1101 @@
           <w:szCs w:val="22"/>
         </w:rPr>
       </w:pPr>
+      <w:r>
+        <w:rPr>
+          <w:rFonts w:asciiTheme="minorHAnsi" w:hAnsiTheme="minorHAnsi" w:cstheme="minorHAnsi"/>
+          <w:sz w:val="22"/>
+          <w:szCs w:val="22"/>
+        </w:rPr>
+        <w:t>Para ingresar en análisis de una solicitud, deberá seleccionar una de las solicitudes pendientes de análisis, esto le permitirá</w:t>
+      </w:r>
+      <w:r>
+        <w:rPr>
+          <w:rFonts w:asciiTheme="minorHAnsi" w:hAnsiTheme="minorHAnsi" w:cstheme="minorHAnsi"/>
+          <w:sz w:val="22"/>
+          <w:szCs w:val="22"/>
+        </w:rPr>
+        <w:t xml:space="preserve"> ver el detalle de la solicitud y un listado de opciones, las cuales son:</w:t>
+      </w:r>
+    </w:p>
+    <w:p>
+      <w:pPr>
+        <w:pStyle w:val="Prrafodelista"/>
+        <w:numPr>
+          <w:ilvl w:val="0"/>
+          <w:numId w:val="45"/>
+        </w:numPr>
+        <w:jc w:val="both"/>
+        <w:rPr>
+          <w:rFonts w:asciiTheme="minorHAnsi" w:hAnsiTheme="minorHAnsi" w:cstheme="minorHAnsi"/>
+          <w:sz w:val="22"/>
+          <w:szCs w:val="22"/>
+        </w:rPr>
+      </w:pPr>
+      <w:r>
+        <w:rPr>
+          <w:rFonts w:asciiTheme="minorHAnsi" w:hAnsiTheme="minorHAnsi" w:cstheme="minorHAnsi"/>
+          <w:b/>
+          <w:sz w:val="22"/>
+          <w:szCs w:val="22"/>
+        </w:rPr>
+        <w:t>Analizar:</w:t>
+      </w:r>
+      <w:r>
+        <w:rPr>
+          <w:rFonts w:asciiTheme="minorHAnsi" w:hAnsiTheme="minorHAnsi" w:cstheme="minorHAnsi"/>
+          <w:sz w:val="22"/>
+          <w:szCs w:val="22"/>
+        </w:rPr>
+        <w:t xml:space="preserve"> Se activa solo si la solicitud esta en estado enviada y usted es el responsable de ingresar el análisis.</w:t>
+      </w:r>
+    </w:p>
+    <w:p>
+      <w:pPr>
+        <w:pStyle w:val="Prrafodelista"/>
+        <w:numPr>
+          <w:ilvl w:val="0"/>
+          <w:numId w:val="45"/>
+        </w:numPr>
+        <w:jc w:val="both"/>
+        <w:rPr>
+          <w:rFonts w:asciiTheme="minorHAnsi" w:hAnsiTheme="minorHAnsi" w:cstheme="minorHAnsi"/>
+          <w:sz w:val="22"/>
+          <w:szCs w:val="22"/>
+        </w:rPr>
+      </w:pPr>
+      <w:r>
+        <w:rPr>
+          <w:rFonts w:asciiTheme="minorHAnsi" w:hAnsiTheme="minorHAnsi" w:cstheme="minorHAnsi"/>
+          <w:b/>
+          <w:sz w:val="22"/>
+          <w:szCs w:val="22"/>
+        </w:rPr>
+        <w:t>Aprobar/Rechazar:</w:t>
+      </w:r>
+      <w:r>
+        <w:rPr>
+          <w:rFonts w:asciiTheme="minorHAnsi" w:hAnsiTheme="minorHAnsi" w:cstheme="minorHAnsi"/>
+          <w:sz w:val="22"/>
+          <w:szCs w:val="22"/>
+        </w:rPr>
+        <w:t xml:space="preserve"> Se activa solo si la solicitud esta en estado analizada y usted es el responsable de ingresar la evaluaci</w:t>
+      </w:r>
+      <w:r>
+        <w:rPr>
+          <w:rFonts w:asciiTheme="minorHAnsi" w:hAnsiTheme="minorHAnsi" w:cstheme="minorHAnsi"/>
+          <w:sz w:val="22"/>
+          <w:szCs w:val="22"/>
+        </w:rPr>
+        <w:t>ón.</w:t>
+      </w:r>
+    </w:p>
+    <w:p>
+      <w:pPr>
+        <w:pStyle w:val="Prrafodelista"/>
+        <w:numPr>
+          <w:ilvl w:val="0"/>
+          <w:numId w:val="45"/>
+        </w:numPr>
+        <w:jc w:val="both"/>
+        <w:rPr>
+          <w:rFonts w:asciiTheme="minorHAnsi" w:hAnsiTheme="minorHAnsi" w:cstheme="minorHAnsi"/>
+          <w:sz w:val="22"/>
+          <w:szCs w:val="22"/>
+        </w:rPr>
+      </w:pPr>
+      <w:r>
+        <w:rPr>
+          <w:rFonts w:asciiTheme="minorHAnsi" w:hAnsiTheme="minorHAnsi" w:cstheme="minorHAnsi"/>
+          <w:b/>
+          <w:sz w:val="22"/>
+          <w:szCs w:val="22"/>
+        </w:rPr>
+        <w:t>Implementar:</w:t>
+      </w:r>
+      <w:r>
+        <w:rPr>
+          <w:rFonts w:asciiTheme="minorHAnsi" w:hAnsiTheme="minorHAnsi" w:cstheme="minorHAnsi"/>
+          <w:sz w:val="22"/>
+          <w:szCs w:val="22"/>
+        </w:rPr>
+        <w:t xml:space="preserve"> Se activa solo si la solicitud se encuentra en estado aprobada y usted es el responsable de ingresar los datos sobre la implementación del cambio.</w:t>
+      </w:r>
+    </w:p>
+    <w:p>
+      <w:pPr>
+        <w:ind w:left="360"/>
+        <w:jc w:val="both"/>
+        <w:rPr>
+          <w:rFonts w:asciiTheme="minorHAnsi" w:hAnsiTheme="minorHAnsi" w:cstheme="minorHAnsi"/>
+          <w:sz w:val="22"/>
+          <w:szCs w:val="22"/>
+        </w:rPr>
+      </w:pPr>
+    </w:p>
+    <w:p>
+      <w:pPr>
+        <w:ind w:left="360"/>
+        <w:jc w:val="both"/>
+        <w:rPr>
+          <w:rFonts w:asciiTheme="minorHAnsi" w:hAnsiTheme="minorHAnsi" w:cstheme="minorHAnsi"/>
+          <w:sz w:val="22"/>
+          <w:szCs w:val="22"/>
+        </w:rPr>
+      </w:pPr>
+      <w:r>
+        <w:rPr>
+          <w:rFonts w:asciiTheme="minorHAnsi" w:hAnsiTheme="minorHAnsi" w:cstheme="minorHAnsi"/>
+          <w:noProof/>
+          <w:sz w:val="22"/>
+          <w:szCs w:val="22"/>
+        </w:rPr>
+        <w:drawing>
+          <wp:inline distT="0" distB="0" distL="0" distR="0" wp14:anchorId="166E9AC3" wp14:editId="4EBC2AD3">
+            <wp:extent cx="5029996" cy="1918465"/>
+            <wp:effectExtent l="203200" t="203200" r="405765" b="418465"/>
+            <wp:docPr id="11" name="Imagen 11" descr="Macintosh HD:Users:Jano:Desarrollo:TESIS:Manuales:FD:analizarSol2.png"/>
+            <wp:cNvGraphicFramePr>
+              <a:graphicFrameLocks xmlns:a="http://schemas.openxmlformats.org/drawingml/2006/main" noChangeAspect="1"/>
+            </wp:cNvGraphicFramePr>
+            <a:graphic xmlns:a="http://schemas.openxmlformats.org/drawingml/2006/main">
+              <a:graphicData uri="http://schemas.openxmlformats.org/drawingml/2006/picture">
+                <pic:pic xmlns:pic="http://schemas.openxmlformats.org/drawingml/2006/picture">
+                  <pic:nvPicPr>
+                    <pic:cNvPr id="4" name="Picture 4" descr="Macintosh HD:Users:Jano:Desarrollo:TESIS:Manuales:FD:analizarSol2.png"/>
+                    <pic:cNvPicPr>
+                      <a:picLocks noChangeAspect="1" noChangeArrowheads="1"/>
+                    </pic:cNvPicPr>
+                  </pic:nvPicPr>
+                  <pic:blipFill>
+                    <a:blip r:embed="rId21">
+                      <a:extLst>
+                        <a:ext uri="{28A0092B-C50C-407E-A947-70E740481C1C}">
+                          <a14:useLocalDpi xmlns:a14="http://schemas.microsoft.com/office/drawing/2010/main" val="0"/>
+                        </a:ext>
+                      </a:extLst>
+                    </a:blip>
+                    <a:srcRect/>
+                    <a:stretch>
+                      <a:fillRect/>
+                    </a:stretch>
+                  </pic:blipFill>
+                  <pic:spPr bwMode="auto">
+                    <a:xfrm>
+                      <a:off x="0" y="0"/>
+                      <a:ext cx="5030919" cy="1918817"/>
+                    </a:xfrm>
+                    <a:prstGeom prst="rect">
+                      <a:avLst/>
+                    </a:prstGeom>
+                    <a:ln>
+                      <a:solidFill>
+                        <a:schemeClr val="bg2">
+                          <a:lumMod val="50000"/>
+                        </a:schemeClr>
+                      </a:solidFill>
+                    </a:ln>
+                    <a:effectLst>
+                      <a:outerShdw blurRad="292100" dist="139700" dir="2700000" algn="tl" rotWithShape="0">
+                        <a:srgbClr val="333333">
+                          <a:alpha val="65000"/>
+                        </a:srgbClr>
+                      </a:outerShdw>
+                    </a:effectLst>
+                  </pic:spPr>
+                </pic:pic>
+              </a:graphicData>
+            </a:graphic>
+          </wp:inline>
+        </w:drawing>
+      </w:r>
+    </w:p>
+    <w:p>
+      <w:pPr>
+        <w:ind w:left="360"/>
+        <w:jc w:val="both"/>
+        <w:rPr>
+          <w:rFonts w:asciiTheme="minorHAnsi" w:hAnsiTheme="minorHAnsi" w:cstheme="minorHAnsi"/>
+          <w:sz w:val="22"/>
+          <w:szCs w:val="22"/>
+        </w:rPr>
+      </w:pPr>
+      <w:r>
+        <w:rPr>
+          <w:rFonts w:asciiTheme="minorHAnsi" w:hAnsiTheme="minorHAnsi" w:cstheme="minorHAnsi"/>
+          <w:sz w:val="22"/>
+          <w:szCs w:val="22"/>
+        </w:rPr>
+        <w:t>Una vez que escoja la opción analizar aparecerá un cuadro de dialogo donde deberá ingresar su análisis y aceptar, esto registrara automáticamente su análisis y la opción Analizar quedara desactivada.</w:t>
+      </w:r>
+    </w:p>
+    <w:p>
+      <w:pPr>
+        <w:ind w:left="360"/>
+        <w:jc w:val="both"/>
+        <w:rPr>
+          <w:rFonts w:asciiTheme="minorHAnsi" w:hAnsiTheme="minorHAnsi" w:cstheme="minorHAnsi"/>
+          <w:sz w:val="22"/>
+          <w:szCs w:val="22"/>
+        </w:rPr>
+      </w:pPr>
+    </w:p>
+    <w:p>
+      <w:pPr>
+        <w:ind w:left="360"/>
+        <w:jc w:val="both"/>
+        <w:rPr>
+          <w:rFonts w:asciiTheme="minorHAnsi" w:hAnsiTheme="minorHAnsi" w:cstheme="minorHAnsi"/>
+          <w:sz w:val="22"/>
+          <w:szCs w:val="22"/>
+        </w:rPr>
+      </w:pPr>
+    </w:p>
+    <w:p>
+      <w:pPr>
+        <w:numPr>
+          <w:ilvl w:val="0"/>
+          <w:numId w:val="15"/>
+        </w:numPr>
+        <w:jc w:val="both"/>
+        <w:rPr>
+          <w:rFonts w:asciiTheme="minorHAnsi" w:hAnsiTheme="minorHAnsi" w:cstheme="minorHAnsi"/>
+          <w:b/>
+          <w:sz w:val="22"/>
+          <w:szCs w:val="22"/>
+        </w:rPr>
+      </w:pPr>
+      <w:r>
+        <w:rPr>
+          <w:rFonts w:asciiTheme="minorHAnsi" w:hAnsiTheme="minorHAnsi" w:cstheme="minorHAnsi"/>
+          <w:b/>
+          <w:sz w:val="22"/>
+          <w:szCs w:val="22"/>
+        </w:rPr>
+        <w:t>Evaluar Solicitud de Cambio.</w:t>
+      </w:r>
+    </w:p>
+    <w:p>
+      <w:pPr>
+        <w:ind w:left="360"/>
+        <w:jc w:val="both"/>
+        <w:rPr>
+          <w:rFonts w:asciiTheme="minorHAnsi" w:hAnsiTheme="minorHAnsi" w:cstheme="minorHAnsi"/>
+          <w:sz w:val="22"/>
+          <w:szCs w:val="22"/>
+        </w:rPr>
+      </w:pPr>
+    </w:p>
+    <w:p>
+      <w:pPr>
+        <w:ind w:left="360"/>
+        <w:jc w:val="both"/>
+        <w:rPr>
+          <w:rFonts w:asciiTheme="minorHAnsi" w:hAnsiTheme="minorHAnsi" w:cstheme="minorHAnsi"/>
+          <w:sz w:val="22"/>
+          <w:szCs w:val="22"/>
+        </w:rPr>
+      </w:pPr>
+      <w:r>
+        <w:rPr>
+          <w:rFonts w:asciiTheme="minorHAnsi" w:hAnsiTheme="minorHAnsi" w:cstheme="minorHAnsi"/>
+          <w:sz w:val="22"/>
+          <w:szCs w:val="22"/>
+        </w:rPr>
+        <w:t xml:space="preserve">Luego de que se ha analizado una solicitud de cambio, el funcionario con la tarea de </w:t>
+      </w:r>
+      <w:r>
+        <w:rPr>
+          <w:rFonts w:asciiTheme="minorHAnsi" w:hAnsiTheme="minorHAnsi" w:cstheme="minorHAnsi"/>
+          <w:i/>
+          <w:sz w:val="22"/>
+          <w:szCs w:val="22"/>
+        </w:rPr>
+        <w:t>“Aprobar o Desaprobar los Solicitudes de Cambio</w:t>
+      </w:r>
+      <w:r>
+        <w:rPr>
+          <w:rFonts w:asciiTheme="minorHAnsi" w:hAnsiTheme="minorHAnsi" w:cstheme="minorHAnsi"/>
+          <w:i/>
+          <w:sz w:val="22"/>
+          <w:szCs w:val="22"/>
+        </w:rPr>
+        <w:t>”</w:t>
+      </w:r>
+      <w:r>
+        <w:rPr>
+          <w:rFonts w:asciiTheme="minorHAnsi" w:hAnsiTheme="minorHAnsi" w:cstheme="minorHAnsi"/>
+          <w:sz w:val="22"/>
+          <w:szCs w:val="22"/>
+        </w:rPr>
+        <w:t xml:space="preserve"> dentro del proyecto, deberá realizar un</w:t>
+      </w:r>
+      <w:r>
+        <w:rPr>
+          <w:rFonts w:asciiTheme="minorHAnsi" w:hAnsiTheme="minorHAnsi" w:cstheme="minorHAnsi"/>
+          <w:sz w:val="22"/>
+          <w:szCs w:val="22"/>
+        </w:rPr>
+        <w:t>a</w:t>
+      </w:r>
+      <w:r>
+        <w:rPr>
+          <w:rFonts w:asciiTheme="minorHAnsi" w:hAnsiTheme="minorHAnsi" w:cstheme="minorHAnsi"/>
+          <w:sz w:val="22"/>
+          <w:szCs w:val="22"/>
+        </w:rPr>
+        <w:t xml:space="preserve"> </w:t>
+      </w:r>
+      <w:r>
+        <w:rPr>
+          <w:rFonts w:asciiTheme="minorHAnsi" w:hAnsiTheme="minorHAnsi" w:cstheme="minorHAnsi"/>
+          <w:sz w:val="22"/>
+          <w:szCs w:val="22"/>
+        </w:rPr>
+        <w:t>evaluación y aprobar o desaprobar la solicitud</w:t>
+      </w:r>
+      <w:r>
+        <w:rPr>
+          <w:rFonts w:asciiTheme="minorHAnsi" w:hAnsiTheme="minorHAnsi" w:cstheme="minorHAnsi"/>
+          <w:sz w:val="22"/>
+          <w:szCs w:val="22"/>
+        </w:rPr>
+        <w:t>. Para esto dentro de la Sección “</w:t>
+      </w:r>
+      <w:r>
+        <w:rPr>
+          <w:rFonts w:asciiTheme="minorHAnsi" w:hAnsiTheme="minorHAnsi" w:cstheme="minorHAnsi"/>
+          <w:sz w:val="22"/>
+          <w:szCs w:val="22"/>
+        </w:rPr>
+        <w:t>Evaluar</w:t>
+      </w:r>
+      <w:r>
+        <w:rPr>
+          <w:rFonts w:asciiTheme="minorHAnsi" w:hAnsiTheme="minorHAnsi" w:cstheme="minorHAnsi"/>
+          <w:sz w:val="22"/>
+          <w:szCs w:val="22"/>
+        </w:rPr>
+        <w:t xml:space="preserve"> Solicitud”  encontrara 2 secciones, la primera muestra un listado con todas las solicitudes de cambio pendientes de </w:t>
+      </w:r>
+      <w:r>
+        <w:rPr>
+          <w:rFonts w:asciiTheme="minorHAnsi" w:hAnsiTheme="minorHAnsi" w:cstheme="minorHAnsi"/>
+          <w:sz w:val="22"/>
+          <w:szCs w:val="22"/>
+        </w:rPr>
+        <w:t>evaluación</w:t>
+      </w:r>
+      <w:r>
+        <w:rPr>
+          <w:rFonts w:asciiTheme="minorHAnsi" w:hAnsiTheme="minorHAnsi" w:cstheme="minorHAnsi"/>
+          <w:sz w:val="22"/>
+          <w:szCs w:val="22"/>
+        </w:rPr>
+        <w:t xml:space="preserve">, la segunda con un listado de todas las solicitudes ya </w:t>
+      </w:r>
+      <w:r>
+        <w:rPr>
+          <w:rFonts w:asciiTheme="minorHAnsi" w:hAnsiTheme="minorHAnsi" w:cstheme="minorHAnsi"/>
+          <w:sz w:val="22"/>
+          <w:szCs w:val="22"/>
+        </w:rPr>
+        <w:t>evaluadas</w:t>
+      </w:r>
+      <w:r>
+        <w:rPr>
+          <w:rFonts w:asciiTheme="minorHAnsi" w:hAnsiTheme="minorHAnsi" w:cstheme="minorHAnsi"/>
+          <w:sz w:val="22"/>
+          <w:szCs w:val="22"/>
+        </w:rPr>
+        <w:t>.</w:t>
+      </w:r>
+    </w:p>
+    <w:p>
+      <w:pPr>
+        <w:jc w:val="both"/>
+        <w:rPr>
+          <w:rFonts w:asciiTheme="minorHAnsi" w:hAnsiTheme="minorHAnsi" w:cstheme="minorHAnsi"/>
+          <w:noProof/>
+          <w:sz w:val="22"/>
+          <w:szCs w:val="22"/>
+        </w:rPr>
+      </w:pPr>
+    </w:p>
+    <w:p>
+      <w:pPr>
+        <w:ind w:left="360"/>
+        <w:jc w:val="both"/>
+        <w:rPr>
+          <w:rFonts w:asciiTheme="minorHAnsi" w:hAnsiTheme="minorHAnsi" w:cstheme="minorHAnsi"/>
+          <w:sz w:val="22"/>
+          <w:szCs w:val="22"/>
+        </w:rPr>
+      </w:pPr>
+      <w:r>
+        <w:rPr>
+          <w:rFonts w:asciiTheme="minorHAnsi" w:hAnsiTheme="minorHAnsi" w:cstheme="minorHAnsi"/>
+          <w:noProof/>
+          <w:sz w:val="22"/>
+          <w:szCs w:val="22"/>
+        </w:rPr>
+        <w:drawing>
+          <wp:inline distT="0" distB="0" distL="0" distR="0" wp14:anchorId="0B9B95A3" wp14:editId="2AE9E0BC">
+            <wp:extent cx="5029996" cy="1690320"/>
+            <wp:effectExtent l="203200" t="203200" r="405765" b="418465"/>
+            <wp:docPr id="14" name="Imagen 14" descr="Macintosh HD:Users:Jano:Desarrollo:TESIS:Manuales:FD:EvaluarSol1.png"/>
+            <wp:cNvGraphicFramePr>
+              <a:graphicFrameLocks xmlns:a="http://schemas.openxmlformats.org/drawingml/2006/main" noChangeAspect="1"/>
+            </wp:cNvGraphicFramePr>
+            <a:graphic xmlns:a="http://schemas.openxmlformats.org/drawingml/2006/main">
+              <a:graphicData uri="http://schemas.openxmlformats.org/drawingml/2006/picture">
+                <pic:pic xmlns:pic="http://schemas.openxmlformats.org/drawingml/2006/picture">
+                  <pic:nvPicPr>
+                    <pic:cNvPr id="5" name="Picture 5" descr="Macintosh HD:Users:Jano:Desarrollo:TESIS:Manuales:FD:EvaluarSol1.png"/>
+                    <pic:cNvPicPr>
+                      <a:picLocks noChangeAspect="1" noChangeArrowheads="1"/>
+                    </pic:cNvPicPr>
+                  </pic:nvPicPr>
+                  <pic:blipFill>
+                    <a:blip r:embed="rId22">
+                      <a:extLst>
+                        <a:ext uri="{28A0092B-C50C-407E-A947-70E740481C1C}">
+                          <a14:useLocalDpi xmlns:a14="http://schemas.microsoft.com/office/drawing/2010/main" val="0"/>
+                        </a:ext>
+                      </a:extLst>
+                    </a:blip>
+                    <a:srcRect/>
+                    <a:stretch>
+                      <a:fillRect/>
+                    </a:stretch>
+                  </pic:blipFill>
+                  <pic:spPr bwMode="auto">
+                    <a:xfrm>
+                      <a:off x="0" y="0"/>
+                      <a:ext cx="5029996" cy="1690320"/>
+                    </a:xfrm>
+                    <a:prstGeom prst="rect">
+                      <a:avLst/>
+                    </a:prstGeom>
+                    <a:ln>
+                      <a:solidFill>
+                        <a:schemeClr val="bg2">
+                          <a:lumMod val="50000"/>
+                        </a:schemeClr>
+                      </a:solidFill>
+                    </a:ln>
+                    <a:effectLst>
+                      <a:outerShdw blurRad="292100" dist="139700" dir="2700000" algn="tl" rotWithShape="0">
+                        <a:srgbClr val="333333">
+                          <a:alpha val="65000"/>
+                        </a:srgbClr>
+                      </a:outerShdw>
+                    </a:effectLst>
+                  </pic:spPr>
+                </pic:pic>
+              </a:graphicData>
+            </a:graphic>
+          </wp:inline>
+        </w:drawing>
+      </w:r>
+    </w:p>
+    <w:p>
+      <w:pPr>
+        <w:ind w:left="360"/>
+        <w:jc w:val="both"/>
+        <w:rPr>
+          <w:rFonts w:asciiTheme="minorHAnsi" w:hAnsiTheme="minorHAnsi" w:cstheme="minorHAnsi"/>
+          <w:sz w:val="22"/>
+          <w:szCs w:val="22"/>
+        </w:rPr>
+      </w:pPr>
+    </w:p>
+    <w:p>
+      <w:pPr>
+        <w:ind w:left="360"/>
+        <w:jc w:val="both"/>
+        <w:rPr>
+          <w:rFonts w:asciiTheme="minorHAnsi" w:hAnsiTheme="minorHAnsi" w:cstheme="minorHAnsi"/>
+          <w:sz w:val="22"/>
+          <w:szCs w:val="22"/>
+        </w:rPr>
+      </w:pPr>
+      <w:r>
+        <w:rPr>
+          <w:rFonts w:asciiTheme="minorHAnsi" w:hAnsiTheme="minorHAnsi" w:cstheme="minorHAnsi"/>
+          <w:sz w:val="22"/>
+          <w:szCs w:val="22"/>
+        </w:rPr>
+        <w:t xml:space="preserve">Para ingresar la evaluación de una solicitud deberá seleccionarla para ir al detalle de la solicitud y escoger la opción </w:t>
+      </w:r>
+      <w:r>
+        <w:rPr>
+          <w:rFonts w:asciiTheme="minorHAnsi" w:hAnsiTheme="minorHAnsi" w:cstheme="minorHAnsi"/>
+          <w:sz w:val="22"/>
+          <w:szCs w:val="22"/>
+        </w:rPr>
+        <w:t>“</w:t>
+      </w:r>
+      <w:r>
+        <w:rPr>
+          <w:rFonts w:asciiTheme="minorHAnsi" w:hAnsiTheme="minorHAnsi" w:cstheme="minorHAnsi"/>
+          <w:b/>
+          <w:sz w:val="22"/>
+          <w:szCs w:val="22"/>
+        </w:rPr>
+        <w:t>Aprobar/Rechazar</w:t>
+      </w:r>
+      <w:r>
+        <w:rPr>
+          <w:rFonts w:asciiTheme="minorHAnsi" w:hAnsiTheme="minorHAnsi" w:cstheme="minorHAnsi"/>
+          <w:sz w:val="22"/>
+          <w:szCs w:val="22"/>
+        </w:rPr>
+        <w:t xml:space="preserve">” esto mostrara un cuadro de dialogo donde deberá ingresar su evaluación. </w:t>
+      </w:r>
+    </w:p>
+    <w:p>
+      <w:pPr>
+        <w:ind w:left="360"/>
+        <w:jc w:val="both"/>
+        <w:rPr>
+          <w:rFonts w:asciiTheme="minorHAnsi" w:hAnsiTheme="minorHAnsi" w:cstheme="minorHAnsi"/>
+          <w:sz w:val="22"/>
+          <w:szCs w:val="22"/>
+        </w:rPr>
+      </w:pPr>
+    </w:p>
+    <w:p>
+      <w:pPr>
+        <w:ind w:left="360"/>
+        <w:jc w:val="both"/>
+        <w:rPr>
+          <w:rFonts w:asciiTheme="minorHAnsi" w:hAnsiTheme="minorHAnsi" w:cstheme="minorHAnsi"/>
+          <w:sz w:val="22"/>
+          <w:szCs w:val="22"/>
+        </w:rPr>
+      </w:pPr>
+      <w:r>
+        <w:rPr>
+          <w:rFonts w:asciiTheme="minorHAnsi" w:hAnsiTheme="minorHAnsi" w:cstheme="minorHAnsi"/>
+          <w:sz w:val="22"/>
+          <w:szCs w:val="22"/>
+        </w:rPr>
+        <w:t>Este cuadro por defecto viene con la opción Desaprobada, si presiona sobre el estado este cambiara a aprobada.</w:t>
+      </w:r>
+    </w:p>
+    <w:p>
+      <w:pPr>
+        <w:ind w:left="360"/>
+        <w:jc w:val="center"/>
+        <w:rPr>
+          <w:rFonts w:asciiTheme="minorHAnsi" w:hAnsiTheme="minorHAnsi" w:cstheme="minorHAnsi"/>
+          <w:b/>
+          <w:sz w:val="22"/>
+          <w:szCs w:val="22"/>
+        </w:rPr>
+      </w:pPr>
+      <w:r>
+        <w:rPr>
+          <w:rFonts w:asciiTheme="minorHAnsi" w:hAnsiTheme="minorHAnsi" w:cstheme="minorHAnsi"/>
+          <w:b/>
+          <w:noProof/>
+          <w:sz w:val="22"/>
+          <w:szCs w:val="22"/>
+        </w:rPr>
+        <w:lastRenderedPageBreak/>
+        <w:drawing>
+          <wp:inline distT="0" distB="0" distL="0" distR="0" wp14:anchorId="7E1757D9" wp14:editId="45D862C0">
+            <wp:extent cx="3014072" cy="2028701"/>
+            <wp:effectExtent l="203200" t="203200" r="415290" b="410210"/>
+            <wp:docPr id="15" name="Imagen 15" descr="Macintosh HD:Users:Jano:Desktop:Captura de pantalla 2012-11-05 a la(s) 1.05.27.png"/>
+            <wp:cNvGraphicFramePr>
+              <a:graphicFrameLocks xmlns:a="http://schemas.openxmlformats.org/drawingml/2006/main" noChangeAspect="1"/>
+            </wp:cNvGraphicFramePr>
+            <a:graphic xmlns:a="http://schemas.openxmlformats.org/drawingml/2006/main">
+              <a:graphicData uri="http://schemas.openxmlformats.org/drawingml/2006/picture">
+                <pic:pic xmlns:pic="http://schemas.openxmlformats.org/drawingml/2006/picture">
+                  <pic:nvPicPr>
+                    <pic:cNvPr id="6" name="Picture 6" descr="Macintosh HD:Users:Jano:Desktop:Captura de pantalla 2012-11-05 a la(s) 1.05.27.png"/>
+                    <pic:cNvPicPr>
+                      <a:picLocks noChangeAspect="1" noChangeArrowheads="1"/>
+                    </pic:cNvPicPr>
+                  </pic:nvPicPr>
+                  <pic:blipFill>
+                    <a:blip r:embed="rId23">
+                      <a:extLst>
+                        <a:ext uri="{28A0092B-C50C-407E-A947-70E740481C1C}">
+                          <a14:useLocalDpi xmlns:a14="http://schemas.microsoft.com/office/drawing/2010/main" val="0"/>
+                        </a:ext>
+                      </a:extLst>
+                    </a:blip>
+                    <a:srcRect/>
+                    <a:stretch>
+                      <a:fillRect/>
+                    </a:stretch>
+                  </pic:blipFill>
+                  <pic:spPr bwMode="auto">
+                    <a:xfrm>
+                      <a:off x="0" y="0"/>
+                      <a:ext cx="3014922" cy="2029273"/>
+                    </a:xfrm>
+                    <a:prstGeom prst="rect">
+                      <a:avLst/>
+                    </a:prstGeom>
+                    <a:ln>
+                      <a:solidFill>
+                        <a:schemeClr val="bg2">
+                          <a:lumMod val="50000"/>
+                        </a:schemeClr>
+                      </a:solidFill>
+                    </a:ln>
+                    <a:effectLst>
+                      <a:outerShdw blurRad="292100" dist="139700" dir="2700000" algn="tl" rotWithShape="0">
+                        <a:srgbClr val="333333">
+                          <a:alpha val="65000"/>
+                        </a:srgbClr>
+                      </a:outerShdw>
+                    </a:effectLst>
+                  </pic:spPr>
+                </pic:pic>
+              </a:graphicData>
+            </a:graphic>
+          </wp:inline>
+        </w:drawing>
+      </w:r>
+    </w:p>
+    <w:p>
+      <w:pPr>
+        <w:ind w:left="360"/>
+        <w:jc w:val="both"/>
+        <w:rPr>
+          <w:rFonts w:asciiTheme="minorHAnsi" w:hAnsiTheme="minorHAnsi" w:cstheme="minorHAnsi"/>
+          <w:sz w:val="22"/>
+          <w:szCs w:val="22"/>
+        </w:rPr>
+      </w:pPr>
+    </w:p>
+    <w:p>
+      <w:pPr>
+        <w:numPr>
+          <w:ilvl w:val="0"/>
+          <w:numId w:val="15"/>
+        </w:numPr>
+        <w:jc w:val="both"/>
+        <w:rPr>
+          <w:rFonts w:asciiTheme="minorHAnsi" w:hAnsiTheme="minorHAnsi" w:cstheme="minorHAnsi"/>
+          <w:b/>
+          <w:sz w:val="22"/>
+          <w:szCs w:val="22"/>
+        </w:rPr>
+      </w:pPr>
+      <w:r>
+        <w:rPr>
+          <w:rFonts w:asciiTheme="minorHAnsi" w:hAnsiTheme="minorHAnsi" w:cstheme="minorHAnsi"/>
+          <w:b/>
+          <w:sz w:val="22"/>
+          <w:szCs w:val="22"/>
+        </w:rPr>
+        <w:t>Formulario de Implementación del Cambio.</w:t>
+      </w:r>
+    </w:p>
+    <w:p>
+      <w:pPr>
+        <w:ind w:left="360"/>
+        <w:jc w:val="both"/>
+        <w:rPr>
+          <w:rFonts w:asciiTheme="minorHAnsi" w:hAnsiTheme="minorHAnsi" w:cstheme="minorHAnsi"/>
+          <w:sz w:val="22"/>
+          <w:szCs w:val="22"/>
+        </w:rPr>
+      </w:pPr>
+    </w:p>
+    <w:p>
+      <w:pPr>
+        <w:ind w:left="360"/>
+        <w:jc w:val="both"/>
+        <w:rPr>
+          <w:rFonts w:asciiTheme="minorHAnsi" w:hAnsiTheme="minorHAnsi" w:cstheme="minorHAnsi"/>
+          <w:sz w:val="22"/>
+          <w:szCs w:val="22"/>
+        </w:rPr>
+      </w:pPr>
+      <w:r>
+        <w:rPr>
+          <w:rFonts w:asciiTheme="minorHAnsi" w:hAnsiTheme="minorHAnsi" w:cstheme="minorHAnsi"/>
+          <w:sz w:val="22"/>
+          <w:szCs w:val="22"/>
+        </w:rPr>
+        <w:t>Por ultimo una vez</w:t>
+      </w:r>
+      <w:r>
+        <w:rPr>
+          <w:rFonts w:asciiTheme="minorHAnsi" w:hAnsiTheme="minorHAnsi" w:cstheme="minorHAnsi"/>
+          <w:sz w:val="22"/>
+          <w:szCs w:val="22"/>
+        </w:rPr>
+        <w:t xml:space="preserve"> que se ha </w:t>
+      </w:r>
+      <w:r>
+        <w:rPr>
+          <w:rFonts w:asciiTheme="minorHAnsi" w:hAnsiTheme="minorHAnsi" w:cstheme="minorHAnsi"/>
+          <w:sz w:val="22"/>
+          <w:szCs w:val="22"/>
+        </w:rPr>
+        <w:t>aprobado</w:t>
+      </w:r>
+      <w:r>
+        <w:rPr>
+          <w:rFonts w:asciiTheme="minorHAnsi" w:hAnsiTheme="minorHAnsi" w:cstheme="minorHAnsi"/>
+          <w:sz w:val="22"/>
+          <w:szCs w:val="22"/>
+        </w:rPr>
+        <w:t xml:space="preserve"> una solicitud de cambio, el funcionario con la tarea de </w:t>
+      </w:r>
+      <w:r>
+        <w:rPr>
+          <w:rFonts w:asciiTheme="minorHAnsi" w:hAnsiTheme="minorHAnsi" w:cstheme="minorHAnsi"/>
+          <w:i/>
+          <w:sz w:val="22"/>
+          <w:szCs w:val="22"/>
+        </w:rPr>
+        <w:t>“</w:t>
+      </w:r>
+      <w:r>
+        <w:rPr>
+          <w:rFonts w:asciiTheme="minorHAnsi" w:hAnsiTheme="minorHAnsi" w:cstheme="minorHAnsi"/>
+          <w:i/>
+          <w:sz w:val="22"/>
+          <w:szCs w:val="22"/>
+        </w:rPr>
+        <w:t>Implementar el Cambio</w:t>
+      </w:r>
+      <w:r>
+        <w:rPr>
+          <w:rFonts w:asciiTheme="minorHAnsi" w:hAnsiTheme="minorHAnsi" w:cstheme="minorHAnsi"/>
+          <w:i/>
+          <w:sz w:val="22"/>
+          <w:szCs w:val="22"/>
+        </w:rPr>
+        <w:t>”</w:t>
+      </w:r>
+      <w:r>
+        <w:rPr>
+          <w:rFonts w:asciiTheme="minorHAnsi" w:hAnsiTheme="minorHAnsi" w:cstheme="minorHAnsi"/>
+          <w:sz w:val="22"/>
+          <w:szCs w:val="22"/>
+        </w:rPr>
+        <w:t xml:space="preserve"> dentro del proyecto, deberá </w:t>
+      </w:r>
+      <w:r>
+        <w:rPr>
+          <w:rFonts w:asciiTheme="minorHAnsi" w:hAnsiTheme="minorHAnsi" w:cstheme="minorHAnsi"/>
+          <w:sz w:val="22"/>
+          <w:szCs w:val="22"/>
+        </w:rPr>
+        <w:t>completar el formulario de implementación del cambio</w:t>
+      </w:r>
+      <w:r>
+        <w:rPr>
+          <w:rFonts w:asciiTheme="minorHAnsi" w:hAnsiTheme="minorHAnsi" w:cstheme="minorHAnsi"/>
+          <w:sz w:val="22"/>
+          <w:szCs w:val="22"/>
+        </w:rPr>
+        <w:t>. Para esto dentro de la Sección “</w:t>
+      </w:r>
+      <w:r>
+        <w:rPr>
+          <w:rFonts w:asciiTheme="minorHAnsi" w:hAnsiTheme="minorHAnsi" w:cstheme="minorHAnsi"/>
+          <w:sz w:val="22"/>
+          <w:szCs w:val="22"/>
+        </w:rPr>
+        <w:t>Formulario de Implementación</w:t>
+      </w:r>
+      <w:r>
+        <w:rPr>
+          <w:rFonts w:asciiTheme="minorHAnsi" w:hAnsiTheme="minorHAnsi" w:cstheme="minorHAnsi"/>
+          <w:sz w:val="22"/>
+          <w:szCs w:val="22"/>
+        </w:rPr>
+        <w:t xml:space="preserve">”  encontrara 2 secciones, la primera muestra un listado con todas las solicitudes de cambio </w:t>
+      </w:r>
+      <w:r>
+        <w:rPr>
+          <w:rFonts w:asciiTheme="minorHAnsi" w:hAnsiTheme="minorHAnsi" w:cstheme="minorHAnsi"/>
+          <w:sz w:val="22"/>
+          <w:szCs w:val="22"/>
+        </w:rPr>
+        <w:t>aprobada pendientes de implementación</w:t>
+      </w:r>
+      <w:r>
+        <w:rPr>
+          <w:rFonts w:asciiTheme="minorHAnsi" w:hAnsiTheme="minorHAnsi" w:cstheme="minorHAnsi"/>
+          <w:sz w:val="22"/>
+          <w:szCs w:val="22"/>
+        </w:rPr>
+        <w:t xml:space="preserve">, la segunda con un listado de todas las solicitudes ya </w:t>
+      </w:r>
+      <w:r>
+        <w:rPr>
+          <w:rFonts w:asciiTheme="minorHAnsi" w:hAnsiTheme="minorHAnsi" w:cstheme="minorHAnsi"/>
+          <w:sz w:val="22"/>
+          <w:szCs w:val="22"/>
+        </w:rPr>
+        <w:t>implementadas</w:t>
+      </w:r>
+      <w:r>
+        <w:rPr>
+          <w:rFonts w:asciiTheme="minorHAnsi" w:hAnsiTheme="minorHAnsi" w:cstheme="minorHAnsi"/>
+          <w:sz w:val="22"/>
+          <w:szCs w:val="22"/>
+        </w:rPr>
+        <w:t>.</w:t>
+      </w:r>
+      <w:r>
+        <w:rPr>
+          <w:rFonts w:asciiTheme="minorHAnsi" w:hAnsiTheme="minorHAnsi" w:cstheme="minorHAnsi"/>
+          <w:sz w:val="22"/>
+          <w:szCs w:val="22"/>
+        </w:rPr>
+        <w:t xml:space="preserve"> </w:t>
+      </w:r>
+    </w:p>
+    <w:p>
+      <w:pPr>
+        <w:ind w:left="360"/>
+        <w:jc w:val="both"/>
+        <w:rPr>
+          <w:rFonts w:asciiTheme="minorHAnsi" w:hAnsiTheme="minorHAnsi" w:cstheme="minorHAnsi"/>
+          <w:sz w:val="22"/>
+          <w:szCs w:val="22"/>
+        </w:rPr>
+      </w:pPr>
+    </w:p>
+    <w:p>
+      <w:pPr>
+        <w:ind w:left="360"/>
+        <w:jc w:val="both"/>
+        <w:rPr>
+          <w:rFonts w:asciiTheme="minorHAnsi" w:hAnsiTheme="minorHAnsi" w:cstheme="minorHAnsi"/>
+          <w:sz w:val="22"/>
+          <w:szCs w:val="22"/>
+        </w:rPr>
+      </w:pPr>
+      <w:r>
+        <w:rPr>
+          <w:rFonts w:asciiTheme="minorHAnsi" w:hAnsiTheme="minorHAnsi" w:cstheme="minorHAnsi"/>
+          <w:noProof/>
+          <w:sz w:val="22"/>
+          <w:szCs w:val="22"/>
+        </w:rPr>
+        <w:drawing>
+          <wp:inline distT="0" distB="0" distL="0" distR="0" wp14:anchorId="3D529769" wp14:editId="522F7E0C">
+            <wp:extent cx="5029996" cy="1652338"/>
+            <wp:effectExtent l="203200" t="203200" r="405765" b="405130"/>
+            <wp:docPr id="16" name="Imagen 16" descr="Macintosh HD:Users:Jano:Desktop:Captura de pantalla 2012-11-05 a la(s) 1.25.29.png"/>
+            <wp:cNvGraphicFramePr>
+              <a:graphicFrameLocks xmlns:a="http://schemas.openxmlformats.org/drawingml/2006/main" noChangeAspect="1"/>
+            </wp:cNvGraphicFramePr>
+            <a:graphic xmlns:a="http://schemas.openxmlformats.org/drawingml/2006/main">
+              <a:graphicData uri="http://schemas.openxmlformats.org/drawingml/2006/picture">
+                <pic:pic xmlns:pic="http://schemas.openxmlformats.org/drawingml/2006/picture">
+                  <pic:nvPicPr>
+                    <pic:cNvPr id="7" name="Picture 7" descr="Macintosh HD:Users:Jano:Desktop:Captura de pantalla 2012-11-05 a la(s) 1.25.29.png"/>
+                    <pic:cNvPicPr>
+                      <a:picLocks noChangeAspect="1" noChangeArrowheads="1"/>
+                    </pic:cNvPicPr>
+                  </pic:nvPicPr>
+                  <pic:blipFill>
+                    <a:blip r:embed="rId24">
+                      <a:extLst>
+                        <a:ext uri="{28A0092B-C50C-407E-A947-70E740481C1C}">
+                          <a14:useLocalDpi xmlns:a14="http://schemas.microsoft.com/office/drawing/2010/main" val="0"/>
+                        </a:ext>
+                      </a:extLst>
+                    </a:blip>
+                    <a:srcRect/>
+                    <a:stretch>
+                      <a:fillRect/>
+                    </a:stretch>
+                  </pic:blipFill>
+                  <pic:spPr bwMode="auto">
+                    <a:xfrm>
+                      <a:off x="0" y="0"/>
+                      <a:ext cx="5029996" cy="1652338"/>
+                    </a:xfrm>
+                    <a:prstGeom prst="rect">
+                      <a:avLst/>
+                    </a:prstGeom>
+                    <a:ln>
+                      <a:solidFill>
+                        <a:schemeClr val="bg2">
+                          <a:lumMod val="50000"/>
+                        </a:schemeClr>
+                      </a:solidFill>
+                    </a:ln>
+                    <a:effectLst>
+                      <a:outerShdw blurRad="292100" dist="139700" dir="2700000" algn="tl" rotWithShape="0">
+                        <a:srgbClr val="333333">
+                          <a:alpha val="65000"/>
+                        </a:srgbClr>
+                      </a:outerShdw>
+                    </a:effectLst>
+                  </pic:spPr>
+                </pic:pic>
+              </a:graphicData>
+            </a:graphic>
+          </wp:inline>
+        </w:drawing>
+      </w:r>
+      <w:r>
+        <w:rPr>
+          <w:rFonts w:asciiTheme="minorHAnsi" w:hAnsiTheme="minorHAnsi" w:cstheme="minorHAnsi"/>
+          <w:sz w:val="22"/>
+          <w:szCs w:val="22"/>
+        </w:rPr>
+        <w:t xml:space="preserve">Para ingresar los datos de la implementación deberá  escoger una solicitud, y dentro de su </w:t>
+      </w:r>
+      <w:r>
+        <w:rPr>
+          <w:rFonts w:asciiTheme="minorHAnsi" w:hAnsiTheme="minorHAnsi" w:cstheme="minorHAnsi"/>
+          <w:sz w:val="22"/>
+          <w:szCs w:val="22"/>
+        </w:rPr>
+        <w:lastRenderedPageBreak/>
+        <w:t xml:space="preserve">detalle encontrara la </w:t>
+      </w:r>
+      <w:r>
+        <w:rPr>
+          <w:rFonts w:asciiTheme="minorHAnsi" w:hAnsiTheme="minorHAnsi" w:cstheme="minorHAnsi"/>
+          <w:sz w:val="22"/>
+          <w:szCs w:val="22"/>
+        </w:rPr>
+        <w:t>opción “Implementar”. Esto desplegara un cuadro de dialogo que le permitirá ingresar los datos necesarios acerca de la implementación del cambio.</w:t>
+      </w:r>
+    </w:p>
+    <w:p>
+      <w:pPr>
+        <w:ind w:left="360"/>
+        <w:jc w:val="both"/>
+        <w:rPr>
+          <w:rFonts w:asciiTheme="minorHAnsi" w:hAnsiTheme="minorHAnsi" w:cstheme="minorHAnsi"/>
+          <w:sz w:val="22"/>
+          <w:szCs w:val="22"/>
+        </w:rPr>
+      </w:pPr>
+    </w:p>
+    <w:p>
+      <w:pPr>
+        <w:ind w:left="360"/>
+        <w:jc w:val="both"/>
+        <w:rPr>
+          <w:rFonts w:asciiTheme="minorHAnsi" w:hAnsiTheme="minorHAnsi" w:cstheme="minorHAnsi"/>
+          <w:sz w:val="22"/>
+          <w:szCs w:val="22"/>
+        </w:rPr>
+      </w:pPr>
+      <w:r>
+        <w:rPr>
+          <w:rFonts w:asciiTheme="minorHAnsi" w:hAnsiTheme="minorHAnsi" w:cstheme="minorHAnsi"/>
+          <w:noProof/>
+          <w:sz w:val="22"/>
+          <w:szCs w:val="22"/>
+        </w:rPr>
+        <w:drawing>
+          <wp:inline distT="0" distB="0" distL="0" distR="0" wp14:anchorId="591DA8BE" wp14:editId="61DF6CFE">
+            <wp:extent cx="4745451" cy="2113204"/>
+            <wp:effectExtent l="203200" t="203200" r="410845" b="401955"/>
+            <wp:docPr id="17" name="Imagen 17" descr="Macintosh HD:Users:Jano:Desarrollo:TESIS:Manuales:FD:ImplSol2.png"/>
+            <wp:cNvGraphicFramePr>
+              <a:graphicFrameLocks xmlns:a="http://schemas.openxmlformats.org/drawingml/2006/main" noChangeAspect="1"/>
+            </wp:cNvGraphicFramePr>
+            <a:graphic xmlns:a="http://schemas.openxmlformats.org/drawingml/2006/main">
+              <a:graphicData uri="http://schemas.openxmlformats.org/drawingml/2006/picture">
+                <pic:pic xmlns:pic="http://schemas.openxmlformats.org/drawingml/2006/picture">
+                  <pic:nvPicPr>
+                    <pic:cNvPr id="8" name="Picture 8" descr="Macintosh HD:Users:Jano:Desarrollo:TESIS:Manuales:FD:ImplSol2.png"/>
+                    <pic:cNvPicPr>
+                      <a:picLocks noChangeAspect="1" noChangeArrowheads="1"/>
+                    </pic:cNvPicPr>
+                  </pic:nvPicPr>
+                  <pic:blipFill>
+                    <a:blip r:embed="rId25">
+                      <a:extLst>
+                        <a:ext uri="{28A0092B-C50C-407E-A947-70E740481C1C}">
+                          <a14:useLocalDpi xmlns:a14="http://schemas.microsoft.com/office/drawing/2010/main" val="0"/>
+                        </a:ext>
+                      </a:extLst>
+                    </a:blip>
+                    <a:srcRect/>
+                    <a:stretch>
+                      <a:fillRect/>
+                    </a:stretch>
+                  </pic:blipFill>
+                  <pic:spPr bwMode="auto">
+                    <a:xfrm>
+                      <a:off x="0" y="0"/>
+                      <a:ext cx="4745451" cy="2113204"/>
+                    </a:xfrm>
+                    <a:prstGeom prst="rect">
+                      <a:avLst/>
+                    </a:prstGeom>
+                    <a:ln>
+                      <a:solidFill>
+                        <a:schemeClr val="bg2">
+                          <a:lumMod val="50000"/>
+                        </a:schemeClr>
+                      </a:solidFill>
+                    </a:ln>
+                    <a:effectLst>
+                      <a:outerShdw blurRad="292100" dist="139700" dir="2700000" algn="tl" rotWithShape="0">
+                        <a:srgbClr val="333333">
+                          <a:alpha val="65000"/>
+                        </a:srgbClr>
+                      </a:outerShdw>
+                    </a:effectLst>
+                  </pic:spPr>
+                </pic:pic>
+              </a:graphicData>
+            </a:graphic>
+          </wp:inline>
+        </w:drawing>
+      </w:r>
+    </w:p>
+    <w:p>
+      <w:pPr>
+        <w:ind w:left="360"/>
+        <w:jc w:val="both"/>
+        <w:rPr>
+          <w:rFonts w:asciiTheme="minorHAnsi" w:hAnsiTheme="minorHAnsi" w:cstheme="minorHAnsi"/>
+          <w:sz w:val="22"/>
+          <w:szCs w:val="22"/>
+        </w:rPr>
+      </w:pPr>
+    </w:p>
+    <w:p>
+      <w:pPr>
+        <w:ind w:left="360"/>
+        <w:jc w:val="both"/>
+        <w:rPr>
+          <w:rFonts w:asciiTheme="minorHAnsi" w:hAnsiTheme="minorHAnsi" w:cstheme="minorHAnsi"/>
+          <w:sz w:val="22"/>
+          <w:szCs w:val="22"/>
+        </w:rPr>
+      </w:pPr>
+      <w:r>
+        <w:rPr>
+          <w:rFonts w:asciiTheme="minorHAnsi" w:hAnsiTheme="minorHAnsi" w:cstheme="minorHAnsi"/>
+          <w:sz w:val="22"/>
+          <w:szCs w:val="22"/>
+        </w:rPr>
+        <w:t>Una vez ingresados los datos de la implementación del cambio, la solicitud quedara en estado Implementada y ya no podrá realizar mas cambios.</w:t>
+      </w:r>
+      <w:bookmarkStart w:id="2" w:name="_GoBack"/>
+      <w:bookmarkEnd w:id="2"/>
     </w:p>
     <w:sectPr>
-      <w:headerReference w:type="default" r:id="rId18"/>
-      <w:footerReference w:type="default" r:id="rId19"/>
+      <w:headerReference w:type="default" r:id="rId26"/>
+      <w:footerReference w:type="default" r:id="rId27"/>
       <w:pgSz w:w="12242" w:h="15842" w:code="1"/>
       <w:pgMar w:top="1418" w:right="1701" w:bottom="1418" w:left="1701" w:header="709" w:footer="1219" w:gutter="0"/>
       <w:cols w:space="708"/>
@@ -5173,6 +6911,119 @@
     </w:lvl>
   </w:abstractNum>
   <w:abstractNum w:abstractNumId="9">
+    <w:nsid w:val="204C33D0"/>
+    <w:multiLevelType w:val="hybridMultilevel"/>
+    <w:tmpl w:val="F0E89760"/>
+    <w:lvl w:ilvl="0" w:tplc="0C0A0001">
+      <w:start w:val="1"/>
+      <w:numFmt w:val="bullet"/>
+      <w:lvlText w:val=""/>
+      <w:lvlJc w:val="left"/>
+      <w:pPr>
+        <w:ind w:left="1080" w:hanging="360"/>
+      </w:pPr>
+      <w:rPr>
+        <w:rFonts w:ascii="Symbol" w:hAnsi="Symbol" w:hint="default"/>
+      </w:rPr>
+    </w:lvl>
+    <w:lvl w:ilvl="1" w:tplc="0C0A0003" w:tentative="1">
+      <w:start w:val="1"/>
+      <w:numFmt w:val="bullet"/>
+      <w:lvlText w:val="o"/>
+      <w:lvlJc w:val="left"/>
+      <w:pPr>
+        <w:ind w:left="1800" w:hanging="360"/>
+      </w:pPr>
+      <w:rPr>
+        <w:rFonts w:ascii="Courier New" w:hAnsi="Courier New" w:hint="default"/>
+      </w:rPr>
+    </w:lvl>
+    <w:lvl w:ilvl="2" w:tplc="0C0A0005" w:tentative="1">
+      <w:start w:val="1"/>
+      <w:numFmt w:val="bullet"/>
+      <w:lvlText w:val=""/>
+      <w:lvlJc w:val="left"/>
+      <w:pPr>
+        <w:ind w:left="2520" w:hanging="360"/>
+      </w:pPr>
+      <w:rPr>
+        <w:rFonts w:ascii="Wingdings" w:hAnsi="Wingdings" w:hint="default"/>
+      </w:rPr>
+    </w:lvl>
+    <w:lvl w:ilvl="3" w:tplc="0C0A0001" w:tentative="1">
+      <w:start w:val="1"/>
+      <w:numFmt w:val="bullet"/>
+      <w:lvlText w:val=""/>
+      <w:lvlJc w:val="left"/>
+      <w:pPr>
+        <w:ind w:left="3240" w:hanging="360"/>
+      </w:pPr>
+      <w:rPr>
+        <w:rFonts w:ascii="Symbol" w:hAnsi="Symbol" w:hint="default"/>
+      </w:rPr>
+    </w:lvl>
+    <w:lvl w:ilvl="4" w:tplc="0C0A0003" w:tentative="1">
+      <w:start w:val="1"/>
+      <w:numFmt w:val="bullet"/>
+      <w:lvlText w:val="o"/>
+      <w:lvlJc w:val="left"/>
+      <w:pPr>
+        <w:ind w:left="3960" w:hanging="360"/>
+      </w:pPr>
+      <w:rPr>
+        <w:rFonts w:ascii="Courier New" w:hAnsi="Courier New" w:hint="default"/>
+      </w:rPr>
+    </w:lvl>
+    <w:lvl w:ilvl="5" w:tplc="0C0A0005" w:tentative="1">
+      <w:start w:val="1"/>
+      <w:numFmt w:val="bullet"/>
+      <w:lvlText w:val=""/>
+      <w:lvlJc w:val="left"/>
+      <w:pPr>
+        <w:ind w:left="4680" w:hanging="360"/>
+      </w:pPr>
+      <w:rPr>
+        <w:rFonts w:ascii="Wingdings" w:hAnsi="Wingdings" w:hint="default"/>
+      </w:rPr>
+    </w:lvl>
+    <w:lvl w:ilvl="6" w:tplc="0C0A0001" w:tentative="1">
+      <w:start w:val="1"/>
+      <w:numFmt w:val="bullet"/>
+      <w:lvlText w:val=""/>
+      <w:lvlJc w:val="left"/>
+      <w:pPr>
+        <w:ind w:left="5400" w:hanging="360"/>
+      </w:pPr>
+      <w:rPr>
+        <w:rFonts w:ascii="Symbol" w:hAnsi="Symbol" w:hint="default"/>
+      </w:rPr>
+    </w:lvl>
+    <w:lvl w:ilvl="7" w:tplc="0C0A0003" w:tentative="1">
+      <w:start w:val="1"/>
+      <w:numFmt w:val="bullet"/>
+      <w:lvlText w:val="o"/>
+      <w:lvlJc w:val="left"/>
+      <w:pPr>
+        <w:ind w:left="6120" w:hanging="360"/>
+      </w:pPr>
+      <w:rPr>
+        <w:rFonts w:ascii="Courier New" w:hAnsi="Courier New" w:hint="default"/>
+      </w:rPr>
+    </w:lvl>
+    <w:lvl w:ilvl="8" w:tplc="0C0A0005" w:tentative="1">
+      <w:start w:val="1"/>
+      <w:numFmt w:val="bullet"/>
+      <w:lvlText w:val=""/>
+      <w:lvlJc w:val="left"/>
+      <w:pPr>
+        <w:ind w:left="6840" w:hanging="360"/>
+      </w:pPr>
+      <w:rPr>
+        <w:rFonts w:ascii="Wingdings" w:hAnsi="Wingdings" w:hint="default"/>
+      </w:rPr>
+    </w:lvl>
+  </w:abstractNum>
+  <w:abstractNum w:abstractNumId="10">
     <w:nsid w:val="205A6074"/>
     <w:multiLevelType w:val="hybridMultilevel"/>
     <w:tmpl w:val="067AB08E"/>
@@ -5285,7 +7136,7 @@
       </w:rPr>
     </w:lvl>
   </w:abstractNum>
-  <w:abstractNum w:abstractNumId="10">
+  <w:abstractNum w:abstractNumId="11">
     <w:nsid w:val="214F15CD"/>
     <w:multiLevelType w:val="hybridMultilevel"/>
     <w:tmpl w:val="41E8B15C"/>
@@ -5425,7 +7276,7 @@
       </w:rPr>
     </w:lvl>
   </w:abstractNum>
-  <w:abstractNum w:abstractNumId="11">
+  <w:abstractNum w:abstractNumId="12">
     <w:nsid w:val="21A862C3"/>
     <w:multiLevelType w:val="hybridMultilevel"/>
     <w:tmpl w:val="4D1E0A20"/>
@@ -5538,7 +7389,7 @@
       </w:rPr>
     </w:lvl>
   </w:abstractNum>
-  <w:abstractNum w:abstractNumId="12">
+  <w:abstractNum w:abstractNumId="13">
     <w:nsid w:val="28F56A6F"/>
     <w:multiLevelType w:val="hybridMultilevel"/>
     <w:tmpl w:val="C75A6CA8"/>
@@ -5654,7 +7505,7 @@
       </w:pPr>
     </w:lvl>
   </w:abstractNum>
-  <w:abstractNum w:abstractNumId="13">
+  <w:abstractNum w:abstractNumId="14">
     <w:nsid w:val="2920759E"/>
     <w:multiLevelType w:val="hybridMultilevel"/>
     <w:tmpl w:val="018E02A2"/>
@@ -5794,7 +7645,7 @@
       </w:rPr>
     </w:lvl>
   </w:abstractNum>
-  <w:abstractNum w:abstractNumId="14">
+  <w:abstractNum w:abstractNumId="15">
     <w:nsid w:val="2C4A5BFD"/>
     <w:multiLevelType w:val="hybridMultilevel"/>
     <w:tmpl w:val="7DA6AB7C"/>
@@ -5907,7 +7758,7 @@
       </w:rPr>
     </w:lvl>
   </w:abstractNum>
-  <w:abstractNum w:abstractNumId="15">
+  <w:abstractNum w:abstractNumId="16">
     <w:nsid w:val="31DE5947"/>
     <w:multiLevelType w:val="hybridMultilevel"/>
     <w:tmpl w:val="7FD6A15A"/>
@@ -5993,7 +7844,7 @@
       </w:pPr>
     </w:lvl>
   </w:abstractNum>
-  <w:abstractNum w:abstractNumId="16">
+  <w:abstractNum w:abstractNumId="17">
     <w:nsid w:val="36BF0160"/>
     <w:multiLevelType w:val="hybridMultilevel"/>
     <w:tmpl w:val="033C7654"/>
@@ -6106,7 +7957,7 @@
       </w:rPr>
     </w:lvl>
   </w:abstractNum>
-  <w:abstractNum w:abstractNumId="17">
+  <w:abstractNum w:abstractNumId="18">
     <w:nsid w:val="3D800F8A"/>
     <w:multiLevelType w:val="hybridMultilevel"/>
     <w:tmpl w:val="98A694C0"/>
@@ -6219,7 +8070,7 @@
       </w:rPr>
     </w:lvl>
   </w:abstractNum>
-  <w:abstractNum w:abstractNumId="18">
+  <w:abstractNum w:abstractNumId="19">
     <w:nsid w:val="42462C0F"/>
     <w:multiLevelType w:val="hybridMultilevel"/>
     <w:tmpl w:val="029EB040"/>
@@ -6359,7 +8210,7 @@
       </w:rPr>
     </w:lvl>
   </w:abstractNum>
-  <w:abstractNum w:abstractNumId="19">
+  <w:abstractNum w:abstractNumId="20">
     <w:nsid w:val="455B69A5"/>
     <w:multiLevelType w:val="hybridMultilevel"/>
     <w:tmpl w:val="AD60E5E6"/>
@@ -6448,7 +8299,7 @@
       </w:pPr>
     </w:lvl>
   </w:abstractNum>
-  <w:abstractNum w:abstractNumId="20">
+  <w:abstractNum w:abstractNumId="21">
     <w:nsid w:val="472E6A12"/>
     <w:multiLevelType w:val="hybridMultilevel"/>
     <w:tmpl w:val="1BB8D73A"/>
@@ -6534,7 +8385,7 @@
       </w:pPr>
     </w:lvl>
   </w:abstractNum>
-  <w:abstractNum w:abstractNumId="21">
+  <w:abstractNum w:abstractNumId="22">
     <w:nsid w:val="498D5F7B"/>
     <w:multiLevelType w:val="hybridMultilevel"/>
     <w:tmpl w:val="54640FD8"/>
@@ -6650,7 +8501,7 @@
       </w:pPr>
     </w:lvl>
   </w:abstractNum>
-  <w:abstractNum w:abstractNumId="22">
+  <w:abstractNum w:abstractNumId="23">
     <w:nsid w:val="49B14DD2"/>
     <w:multiLevelType w:val="hybridMultilevel"/>
     <w:tmpl w:val="7FD6A15A"/>
@@ -6736,7 +8587,7 @@
       </w:pPr>
     </w:lvl>
   </w:abstractNum>
-  <w:abstractNum w:abstractNumId="23">
+  <w:abstractNum w:abstractNumId="24">
     <w:nsid w:val="4B786E82"/>
     <w:multiLevelType w:val="hybridMultilevel"/>
     <w:tmpl w:val="AB2421F4"/>
@@ -6825,7 +8676,7 @@
       </w:pPr>
     </w:lvl>
   </w:abstractNum>
-  <w:abstractNum w:abstractNumId="24">
+  <w:abstractNum w:abstractNumId="25">
     <w:nsid w:val="4D586CF1"/>
     <w:multiLevelType w:val="multilevel"/>
     <w:tmpl w:val="C1403D60"/>
@@ -6965,7 +8816,7 @@
       </w:rPr>
     </w:lvl>
   </w:abstractNum>
-  <w:abstractNum w:abstractNumId="25">
+  <w:abstractNum w:abstractNumId="26">
     <w:nsid w:val="4F233082"/>
     <w:multiLevelType w:val="hybridMultilevel"/>
     <w:tmpl w:val="62025CC2"/>
@@ -7078,7 +8929,7 @@
       </w:rPr>
     </w:lvl>
   </w:abstractNum>
-  <w:abstractNum w:abstractNumId="26">
+  <w:abstractNum w:abstractNumId="27">
     <w:nsid w:val="51B66EDE"/>
     <w:multiLevelType w:val="hybridMultilevel"/>
     <w:tmpl w:val="F51844AC"/>
@@ -7191,7 +9042,7 @@
       </w:rPr>
     </w:lvl>
   </w:abstractNum>
-  <w:abstractNum w:abstractNumId="27">
+  <w:abstractNum w:abstractNumId="28">
     <w:nsid w:val="543F4A9E"/>
     <w:multiLevelType w:val="hybridMultilevel"/>
     <w:tmpl w:val="EA9275F2"/>
@@ -7331,7 +9182,7 @@
       </w:rPr>
     </w:lvl>
   </w:abstractNum>
-  <w:abstractNum w:abstractNumId="28">
+  <w:abstractNum w:abstractNumId="29">
     <w:nsid w:val="55143B09"/>
     <w:multiLevelType w:val="hybridMultilevel"/>
     <w:tmpl w:val="21F65F1A"/>
@@ -7444,7 +9295,7 @@
       </w:rPr>
     </w:lvl>
   </w:abstractNum>
-  <w:abstractNum w:abstractNumId="29">
+  <w:abstractNum w:abstractNumId="30">
     <w:nsid w:val="5B9B1DF3"/>
     <w:multiLevelType w:val="hybridMultilevel"/>
     <w:tmpl w:val="5170C7F6"/>
@@ -7584,7 +9435,7 @@
       </w:rPr>
     </w:lvl>
   </w:abstractNum>
-  <w:abstractNum w:abstractNumId="30">
+  <w:abstractNum w:abstractNumId="31">
     <w:nsid w:val="5BDF3B5B"/>
     <w:multiLevelType w:val="hybridMultilevel"/>
     <w:tmpl w:val="4398792E"/>
@@ -7697,7 +9548,7 @@
       </w:rPr>
     </w:lvl>
   </w:abstractNum>
-  <w:abstractNum w:abstractNumId="31">
+  <w:abstractNum w:abstractNumId="32">
     <w:nsid w:val="5DC62F8B"/>
     <w:multiLevelType w:val="hybridMultilevel"/>
     <w:tmpl w:val="5E5A0D90"/>
@@ -7810,7 +9661,7 @@
       </w:rPr>
     </w:lvl>
   </w:abstractNum>
-  <w:abstractNum w:abstractNumId="32">
+  <w:abstractNum w:abstractNumId="33">
     <w:nsid w:val="60072F6F"/>
     <w:multiLevelType w:val="hybridMultilevel"/>
     <w:tmpl w:val="E830375E"/>
@@ -7899,7 +9750,7 @@
       </w:pPr>
     </w:lvl>
   </w:abstractNum>
-  <w:abstractNum w:abstractNumId="33">
+  <w:abstractNum w:abstractNumId="34">
     <w:nsid w:val="624C5A24"/>
     <w:multiLevelType w:val="hybridMultilevel"/>
     <w:tmpl w:val="062E912E"/>
@@ -7985,7 +9836,7 @@
       </w:pPr>
     </w:lvl>
   </w:abstractNum>
-  <w:abstractNum w:abstractNumId="34">
+  <w:abstractNum w:abstractNumId="35">
     <w:nsid w:val="66104FB4"/>
     <w:multiLevelType w:val="hybridMultilevel"/>
     <w:tmpl w:val="5EC4FF8E"/>
@@ -8075,7 +9926,120 @@
       </w:pPr>
     </w:lvl>
   </w:abstractNum>
-  <w:abstractNum w:abstractNumId="35">
+  <w:abstractNum w:abstractNumId="36">
+    <w:nsid w:val="6BC93960"/>
+    <w:multiLevelType w:val="hybridMultilevel"/>
+    <w:tmpl w:val="9EBE7CD8"/>
+    <w:lvl w:ilvl="0" w:tplc="0C0A0001">
+      <w:start w:val="1"/>
+      <w:numFmt w:val="bullet"/>
+      <w:lvlText w:val=""/>
+      <w:lvlJc w:val="left"/>
+      <w:pPr>
+        <w:ind w:left="1080" w:hanging="360"/>
+      </w:pPr>
+      <w:rPr>
+        <w:rFonts w:ascii="Symbol" w:hAnsi="Symbol" w:hint="default"/>
+      </w:rPr>
+    </w:lvl>
+    <w:lvl w:ilvl="1" w:tplc="0C0A0003" w:tentative="1">
+      <w:start w:val="1"/>
+      <w:numFmt w:val="bullet"/>
+      <w:lvlText w:val="o"/>
+      <w:lvlJc w:val="left"/>
+      <w:pPr>
+        <w:ind w:left="1800" w:hanging="360"/>
+      </w:pPr>
+      <w:rPr>
+        <w:rFonts w:ascii="Courier New" w:hAnsi="Courier New" w:hint="default"/>
+      </w:rPr>
+    </w:lvl>
+    <w:lvl w:ilvl="2" w:tplc="0C0A0005" w:tentative="1">
+      <w:start w:val="1"/>
+      <w:numFmt w:val="bullet"/>
+      <w:lvlText w:val=""/>
+      <w:lvlJc w:val="left"/>
+      <w:pPr>
+        <w:ind w:left="2520" w:hanging="360"/>
+      </w:pPr>
+      <w:rPr>
+        <w:rFonts w:ascii="Wingdings" w:hAnsi="Wingdings" w:hint="default"/>
+      </w:rPr>
+    </w:lvl>
+    <w:lvl w:ilvl="3" w:tplc="0C0A0001" w:tentative="1">
+      <w:start w:val="1"/>
+      <w:numFmt w:val="bullet"/>
+      <w:lvlText w:val=""/>
+      <w:lvlJc w:val="left"/>
+      <w:pPr>
+        <w:ind w:left="3240" w:hanging="360"/>
+      </w:pPr>
+      <w:rPr>
+        <w:rFonts w:ascii="Symbol" w:hAnsi="Symbol" w:hint="default"/>
+      </w:rPr>
+    </w:lvl>
+    <w:lvl w:ilvl="4" w:tplc="0C0A0003" w:tentative="1">
+      <w:start w:val="1"/>
+      <w:numFmt w:val="bullet"/>
+      <w:lvlText w:val="o"/>
+      <w:lvlJc w:val="left"/>
+      <w:pPr>
+        <w:ind w:left="3960" w:hanging="360"/>
+      </w:pPr>
+      <w:rPr>
+        <w:rFonts w:ascii="Courier New" w:hAnsi="Courier New" w:hint="default"/>
+      </w:rPr>
+    </w:lvl>
+    <w:lvl w:ilvl="5" w:tplc="0C0A0005" w:tentative="1">
+      <w:start w:val="1"/>
+      <w:numFmt w:val="bullet"/>
+      <w:lvlText w:val=""/>
+      <w:lvlJc w:val="left"/>
+      <w:pPr>
+        <w:ind w:left="4680" w:hanging="360"/>
+      </w:pPr>
+      <w:rPr>
+        <w:rFonts w:ascii="Wingdings" w:hAnsi="Wingdings" w:hint="default"/>
+      </w:rPr>
+    </w:lvl>
+    <w:lvl w:ilvl="6" w:tplc="0C0A0001" w:tentative="1">
+      <w:start w:val="1"/>
+      <w:numFmt w:val="bullet"/>
+      <w:lvlText w:val=""/>
+      <w:lvlJc w:val="left"/>
+      <w:pPr>
+        <w:ind w:left="5400" w:hanging="360"/>
+      </w:pPr>
+      <w:rPr>
+        <w:rFonts w:ascii="Symbol" w:hAnsi="Symbol" w:hint="default"/>
+      </w:rPr>
+    </w:lvl>
+    <w:lvl w:ilvl="7" w:tplc="0C0A0003" w:tentative="1">
+      <w:start w:val="1"/>
+      <w:numFmt w:val="bullet"/>
+      <w:lvlText w:val="o"/>
+      <w:lvlJc w:val="left"/>
+      <w:pPr>
+        <w:ind w:left="6120" w:hanging="360"/>
+      </w:pPr>
+      <w:rPr>
+        <w:rFonts w:ascii="Courier New" w:hAnsi="Courier New" w:hint="default"/>
+      </w:rPr>
+    </w:lvl>
+    <w:lvl w:ilvl="8" w:tplc="0C0A0005" w:tentative="1">
+      <w:start w:val="1"/>
+      <w:numFmt w:val="bullet"/>
+      <w:lvlText w:val=""/>
+      <w:lvlJc w:val="left"/>
+      <w:pPr>
+        <w:ind w:left="6840" w:hanging="360"/>
+      </w:pPr>
+      <w:rPr>
+        <w:rFonts w:ascii="Wingdings" w:hAnsi="Wingdings" w:hint="default"/>
+      </w:rPr>
+    </w:lvl>
+  </w:abstractNum>
+  <w:abstractNum w:abstractNumId="37">
     <w:nsid w:val="6DEB1260"/>
     <w:multiLevelType w:val="hybridMultilevel"/>
     <w:tmpl w:val="440A81CE"/>
@@ -8188,7 +10152,7 @@
       </w:rPr>
     </w:lvl>
   </w:abstractNum>
-  <w:abstractNum w:abstractNumId="36">
+  <w:abstractNum w:abstractNumId="38">
     <w:nsid w:val="6F777893"/>
     <w:multiLevelType w:val="hybridMultilevel"/>
     <w:tmpl w:val="DDAA3C26"/>
@@ -8277,7 +10241,7 @@
       </w:pPr>
     </w:lvl>
   </w:abstractNum>
-  <w:abstractNum w:abstractNumId="37">
+  <w:abstractNum w:abstractNumId="39">
     <w:nsid w:val="72044E37"/>
     <w:multiLevelType w:val="hybridMultilevel"/>
     <w:tmpl w:val="9A70697E"/>
@@ -8390,7 +10354,7 @@
       </w:rPr>
     </w:lvl>
   </w:abstractNum>
-  <w:abstractNum w:abstractNumId="38">
+  <w:abstractNum w:abstractNumId="40">
     <w:nsid w:val="732C1C99"/>
     <w:multiLevelType w:val="hybridMultilevel"/>
     <w:tmpl w:val="7DBC120A"/>
@@ -8503,7 +10467,7 @@
       </w:rPr>
     </w:lvl>
   </w:abstractNum>
-  <w:abstractNum w:abstractNumId="39">
+  <w:abstractNum w:abstractNumId="41">
     <w:nsid w:val="75E22E46"/>
     <w:multiLevelType w:val="hybridMultilevel"/>
     <w:tmpl w:val="E21A93B6"/>
@@ -8616,7 +10580,7 @@
       </w:rPr>
     </w:lvl>
   </w:abstractNum>
-  <w:abstractNum w:abstractNumId="40">
+  <w:abstractNum w:abstractNumId="42">
     <w:nsid w:val="7A712710"/>
     <w:multiLevelType w:val="hybridMultilevel"/>
     <w:tmpl w:val="D50EFBF6"/>
@@ -8705,7 +10669,7 @@
       </w:pPr>
     </w:lvl>
   </w:abstractNum>
-  <w:abstractNum w:abstractNumId="41">
+  <w:abstractNum w:abstractNumId="43">
     <w:nsid w:val="7F443401"/>
     <w:multiLevelType w:val="hybridMultilevel"/>
     <w:tmpl w:val="8E3AE8B8"/>
@@ -8819,94 +10783,94 @@
     </w:lvl>
   </w:abstractNum>
   <w:num w:numId="1">
-    <w:abstractNumId w:val="12"/>
+    <w:abstractNumId w:val="13"/>
   </w:num>
   <w:num w:numId="2">
     <w:abstractNumId w:val="6"/>
   </w:num>
   <w:num w:numId="3">
-    <w:abstractNumId w:val="18"/>
+    <w:abstractNumId w:val="19"/>
   </w:num>
   <w:num w:numId="4">
-    <w:abstractNumId w:val="13"/>
+    <w:abstractNumId w:val="14"/>
   </w:num>
   <w:num w:numId="5">
-    <w:abstractNumId w:val="29"/>
+    <w:abstractNumId w:val="30"/>
   </w:num>
   <w:num w:numId="6">
-    <w:abstractNumId w:val="27"/>
+    <w:abstractNumId w:val="28"/>
   </w:num>
   <w:num w:numId="7">
-    <w:abstractNumId w:val="24"/>
+    <w:abstractNumId w:val="25"/>
   </w:num>
   <w:num w:numId="8">
     <w:abstractNumId w:val="5"/>
   </w:num>
   <w:num w:numId="9">
-    <w:abstractNumId w:val="22"/>
+    <w:abstractNumId w:val="23"/>
   </w:num>
   <w:num w:numId="10">
-    <w:abstractNumId w:val="23"/>
+    <w:abstractNumId w:val="24"/>
   </w:num>
   <w:num w:numId="11">
-    <w:abstractNumId w:val="15"/>
+    <w:abstractNumId w:val="16"/>
   </w:num>
   <w:num w:numId="12">
     <w:abstractNumId w:val="0"/>
   </w:num>
   <w:num w:numId="13">
-    <w:abstractNumId w:val="32"/>
+    <w:abstractNumId w:val="33"/>
   </w:num>
   <w:num w:numId="14">
     <w:abstractNumId w:val="1"/>
   </w:num>
   <w:num w:numId="15">
-    <w:abstractNumId w:val="20"/>
+    <w:abstractNumId w:val="21"/>
   </w:num>
   <w:num w:numId="16">
-    <w:abstractNumId w:val="40"/>
+    <w:abstractNumId w:val="42"/>
   </w:num>
   <w:num w:numId="17">
-    <w:abstractNumId w:val="17"/>
+    <w:abstractNumId w:val="18"/>
   </w:num>
   <w:num w:numId="18">
-    <w:abstractNumId w:val="30"/>
+    <w:abstractNumId w:val="31"/>
   </w:num>
   <w:num w:numId="19">
-    <w:abstractNumId w:val="21"/>
+    <w:abstractNumId w:val="22"/>
   </w:num>
   <w:num w:numId="20">
-    <w:abstractNumId w:val="10"/>
+    <w:abstractNumId w:val="11"/>
   </w:num>
   <w:num w:numId="21">
     <w:abstractNumId w:val="2"/>
   </w:num>
   <w:num w:numId="22">
-    <w:abstractNumId w:val="33"/>
+    <w:abstractNumId w:val="34"/>
   </w:num>
   <w:num w:numId="23">
+    <w:abstractNumId w:val="40"/>
+  </w:num>
+  <w:num w:numId="24">
     <w:abstractNumId w:val="38"/>
   </w:num>
-  <w:num w:numId="24">
-    <w:abstractNumId w:val="36"/>
-  </w:num>
   <w:num w:numId="25">
-    <w:abstractNumId w:val="39"/>
+    <w:abstractNumId w:val="41"/>
   </w:num>
   <w:num w:numId="26">
-    <w:abstractNumId w:val="28"/>
+    <w:abstractNumId w:val="29"/>
   </w:num>
   <w:num w:numId="27">
-    <w:abstractNumId w:val="19"/>
+    <w:abstractNumId w:val="20"/>
   </w:num>
   <w:num w:numId="28">
-    <w:abstractNumId w:val="14"/>
+    <w:abstractNumId w:val="15"/>
   </w:num>
   <w:num w:numId="29">
     <w:abstractNumId w:val="3"/>
   </w:num>
   <w:num w:numId="30">
-    <w:abstractNumId w:val="34"/>
+    <w:abstractNumId w:val="35"/>
   </w:num>
   <w:num w:numId="31">
     <w:abstractNumId w:val="4"/>
@@ -8918,34 +10882,40 @@
     <w:abstractNumId w:val="7"/>
   </w:num>
   <w:num w:numId="34">
-    <w:abstractNumId w:val="35"/>
+    <w:abstractNumId w:val="37"/>
   </w:num>
   <w:num w:numId="35">
-    <w:abstractNumId w:val="16"/>
+    <w:abstractNumId w:val="17"/>
   </w:num>
   <w:num w:numId="36">
-    <w:abstractNumId w:val="11"/>
+    <w:abstractNumId w:val="12"/>
   </w:num>
   <w:num w:numId="37">
-    <w:abstractNumId w:val="25"/>
+    <w:abstractNumId w:val="26"/>
   </w:num>
   <w:num w:numId="38">
-    <w:abstractNumId w:val="31"/>
+    <w:abstractNumId w:val="32"/>
   </w:num>
   <w:num w:numId="39">
-    <w:abstractNumId w:val="9"/>
+    <w:abstractNumId w:val="10"/>
   </w:num>
   <w:num w:numId="40">
-    <w:abstractNumId w:val="26"/>
+    <w:abstractNumId w:val="27"/>
   </w:num>
   <w:num w:numId="41">
-    <w:abstractNumId w:val="37"/>
+    <w:abstractNumId w:val="39"/>
   </w:num>
   <w:num w:numId="42">
     <w:abstractNumId w:val="8"/>
   </w:num>
   <w:num w:numId="43">
-    <w:abstractNumId w:val="41"/>
+    <w:abstractNumId w:val="43"/>
+  </w:num>
+  <w:num w:numId="44">
+    <w:abstractNumId w:val="9"/>
+  </w:num>
+  <w:num w:numId="45">
+    <w:abstractNumId w:val="36"/>
   </w:num>
 </w:numbering>
 </file>
@@ -10232,7 +12202,7 @@
 </file>
 
 <file path=customXml/itemProps1.xml><?xml version="1.0" encoding="utf-8"?>
-<ds:datastoreItem xmlns:ds="http://schemas.openxmlformats.org/officeDocument/2006/customXml" ds:itemID="{2AB17484-37F4-CD4F-BD0C-F34EE3D12575}">
+<ds:datastoreItem xmlns:ds="http://schemas.openxmlformats.org/officeDocument/2006/customXml" ds:itemID="{948B9930-197E-9744-94BB-A37BB0C842CB}">
   <ds:schemaRefs>
     <ds:schemaRef ds:uri="http://schemas.openxmlformats.org/officeDocument/2006/bibliography"/>
   </ds:schemaRefs>
